--- a/Golden Egg Pattern.docx
+++ b/Golden Egg Pattern.docx
@@ -135,15 +135,15 @@
         <w:spacing w:before="100" w:beforeAutospacing="1" w:after="100" w:afterAutospacing="1" w:line="240" w:lineRule="auto"/>
         <w:rPr>
           <w:rFonts w:asciiTheme="majorHAnsi" w:eastAsia="Times New Roman" w:hAnsiTheme="majorHAnsi" w:cstheme="majorHAnsi"/>
-          <w:sz w:val="28"/>
-          <w:szCs w:val="28"/>
-        </w:rPr>
-      </w:pPr>
-      <w:r>
-        <w:rPr>
-          <w:rFonts w:asciiTheme="majorHAnsi" w:eastAsia="Times New Roman" w:hAnsiTheme="majorHAnsi" w:cstheme="majorHAnsi"/>
-          <w:sz w:val="28"/>
-          <w:szCs w:val="28"/>
+          <w:sz w:val="24"/>
+          <w:szCs w:val="24"/>
+        </w:rPr>
+      </w:pPr>
+      <w:r>
+        <w:rPr>
+          <w:rFonts w:asciiTheme="majorHAnsi" w:eastAsia="Times New Roman" w:hAnsiTheme="majorHAnsi" w:cstheme="majorHAnsi"/>
+          <w:sz w:val="24"/>
+          <w:szCs w:val="24"/>
         </w:rPr>
         <w:t>SOL shows Engulfing Candle (EC).</w:t>
       </w:r>
@@ -157,15 +157,15 @@
         <w:spacing w:before="100" w:beforeAutospacing="1" w:after="100" w:afterAutospacing="1" w:line="240" w:lineRule="auto"/>
         <w:rPr>
           <w:rFonts w:asciiTheme="majorHAnsi" w:eastAsia="Times New Roman" w:hAnsiTheme="majorHAnsi" w:cstheme="majorHAnsi"/>
-          <w:sz w:val="28"/>
-          <w:szCs w:val="28"/>
-        </w:rPr>
-      </w:pPr>
-      <w:r>
-        <w:rPr>
-          <w:rFonts w:asciiTheme="majorHAnsi" w:eastAsia="Times New Roman" w:hAnsiTheme="majorHAnsi" w:cstheme="majorHAnsi"/>
-          <w:sz w:val="28"/>
-          <w:szCs w:val="28"/>
+          <w:sz w:val="24"/>
+          <w:szCs w:val="24"/>
+        </w:rPr>
+      </w:pPr>
+      <w:r>
+        <w:rPr>
+          <w:rFonts w:asciiTheme="majorHAnsi" w:eastAsia="Times New Roman" w:hAnsiTheme="majorHAnsi" w:cstheme="majorHAnsi"/>
+          <w:sz w:val="24"/>
+          <w:szCs w:val="24"/>
         </w:rPr>
         <w:t>BTC and NDX show no similar signs (no ECs or strong candles).</w:t>
       </w:r>
@@ -179,15 +179,15 @@
         <w:spacing w:before="100" w:beforeAutospacing="1" w:after="100" w:afterAutospacing="1" w:line="240" w:lineRule="auto"/>
         <w:rPr>
           <w:rFonts w:asciiTheme="majorHAnsi" w:eastAsia="Times New Roman" w:hAnsiTheme="majorHAnsi" w:cstheme="majorHAnsi"/>
-          <w:sz w:val="28"/>
-          <w:szCs w:val="28"/>
-        </w:rPr>
-      </w:pPr>
-      <w:r>
-        <w:rPr>
-          <w:rFonts w:asciiTheme="majorHAnsi" w:eastAsia="Times New Roman" w:hAnsiTheme="majorHAnsi" w:cstheme="majorHAnsi"/>
-          <w:sz w:val="28"/>
-          <w:szCs w:val="28"/>
+          <w:sz w:val="24"/>
+          <w:szCs w:val="24"/>
+        </w:rPr>
+      </w:pPr>
+      <w:r>
+        <w:rPr>
+          <w:rFonts w:asciiTheme="majorHAnsi" w:eastAsia="Times New Roman" w:hAnsiTheme="majorHAnsi" w:cstheme="majorHAnsi"/>
+          <w:sz w:val="24"/>
+          <w:szCs w:val="24"/>
         </w:rPr>
         <w:t>High power when combined with:</w:t>
       </w:r>
@@ -201,15 +201,15 @@
         <w:spacing w:before="100" w:beforeAutospacing="1" w:after="100" w:afterAutospacing="1" w:line="240" w:lineRule="auto"/>
         <w:rPr>
           <w:rFonts w:asciiTheme="majorHAnsi" w:eastAsia="Times New Roman" w:hAnsiTheme="majorHAnsi" w:cstheme="majorHAnsi"/>
-          <w:sz w:val="28"/>
-          <w:szCs w:val="28"/>
-        </w:rPr>
-      </w:pPr>
-      <w:r>
-        <w:rPr>
-          <w:rFonts w:asciiTheme="majorHAnsi" w:eastAsia="Times New Roman" w:hAnsiTheme="majorHAnsi" w:cstheme="majorHAnsi"/>
-          <w:sz w:val="28"/>
-          <w:szCs w:val="28"/>
+          <w:sz w:val="24"/>
+          <w:szCs w:val="24"/>
+        </w:rPr>
+      </w:pPr>
+      <w:r>
+        <w:rPr>
+          <w:rFonts w:asciiTheme="majorHAnsi" w:eastAsia="Times New Roman" w:hAnsiTheme="majorHAnsi" w:cstheme="majorHAnsi"/>
+          <w:sz w:val="24"/>
+          <w:szCs w:val="24"/>
         </w:rPr>
         <w:t>Confluent Candlestick Patterns (CSP).</w:t>
       </w:r>
@@ -223,15 +223,15 @@
         <w:spacing w:before="100" w:beforeAutospacing="1" w:after="100" w:afterAutospacing="1" w:line="240" w:lineRule="auto"/>
         <w:rPr>
           <w:rFonts w:asciiTheme="majorHAnsi" w:eastAsia="Times New Roman" w:hAnsiTheme="majorHAnsi" w:cstheme="majorHAnsi"/>
-          <w:sz w:val="28"/>
-          <w:szCs w:val="28"/>
-        </w:rPr>
-      </w:pPr>
-      <w:r>
-        <w:rPr>
-          <w:rFonts w:asciiTheme="majorHAnsi" w:eastAsia="Times New Roman" w:hAnsiTheme="majorHAnsi" w:cstheme="majorHAnsi"/>
-          <w:sz w:val="28"/>
-          <w:szCs w:val="28"/>
+          <w:sz w:val="24"/>
+          <w:szCs w:val="24"/>
+        </w:rPr>
+      </w:pPr>
+      <w:r>
+        <w:rPr>
+          <w:rFonts w:asciiTheme="majorHAnsi" w:eastAsia="Times New Roman" w:hAnsiTheme="majorHAnsi" w:cstheme="majorHAnsi"/>
+          <w:sz w:val="24"/>
+          <w:szCs w:val="24"/>
         </w:rPr>
         <w:t>Distance from key Support/Resistance (S/R) zones.</w:t>
       </w:r>
@@ -261,8 +261,8 @@
         <w:spacing w:before="100" w:beforeAutospacing="1" w:after="100" w:afterAutospacing="1" w:line="240" w:lineRule="auto"/>
         <w:rPr>
           <w:rFonts w:asciiTheme="majorHAnsi" w:eastAsia="Times New Roman" w:hAnsiTheme="majorHAnsi" w:cstheme="majorHAnsi"/>
-          <w:sz w:val="28"/>
-          <w:szCs w:val="28"/>
+          <w:sz w:val="24"/>
+          <w:szCs w:val="24"/>
         </w:rPr>
       </w:pPr>
       <w:r>
@@ -292,6 +292,13 @@
           <w:szCs w:val="28"/>
         </w:rPr>
         <w:br/>
+      </w:r>
+      <w:r>
+        <w:rPr>
+          <w:rFonts w:asciiTheme="majorHAnsi" w:eastAsia="Times New Roman" w:hAnsiTheme="majorHAnsi" w:cstheme="majorHAnsi"/>
+          <w:sz w:val="24"/>
+          <w:szCs w:val="24"/>
+        </w:rPr>
         <w:t xml:space="preserve">Occurs if </w:t>
       </w:r>
       <w:r>
@@ -299,16 +306,16 @@
           <w:rFonts w:asciiTheme="majorHAnsi" w:eastAsia="Times New Roman" w:hAnsiTheme="majorHAnsi" w:cstheme="majorHAnsi"/>
           <w:b/>
           <w:bCs/>
-          <w:sz w:val="28"/>
-          <w:szCs w:val="28"/>
+          <w:sz w:val="24"/>
+          <w:szCs w:val="24"/>
         </w:rPr>
         <w:t>any</w:t>
       </w:r>
       <w:r>
         <w:rPr>
           <w:rFonts w:asciiTheme="majorHAnsi" w:eastAsia="Times New Roman" w:hAnsiTheme="majorHAnsi" w:cstheme="majorHAnsi"/>
-          <w:sz w:val="28"/>
-          <w:szCs w:val="28"/>
+          <w:sz w:val="24"/>
+          <w:szCs w:val="24"/>
         </w:rPr>
         <w:t xml:space="preserve"> of the following are true:</w:t>
       </w:r>
@@ -322,15 +329,15 @@
         <w:spacing w:before="100" w:beforeAutospacing="1" w:after="100" w:afterAutospacing="1" w:line="240" w:lineRule="auto"/>
         <w:rPr>
           <w:rFonts w:asciiTheme="majorHAnsi" w:eastAsia="Times New Roman" w:hAnsiTheme="majorHAnsi" w:cstheme="majorHAnsi"/>
-          <w:sz w:val="28"/>
-          <w:szCs w:val="28"/>
-        </w:rPr>
-      </w:pPr>
-      <w:r>
-        <w:rPr>
-          <w:rFonts w:asciiTheme="majorHAnsi" w:eastAsia="Times New Roman" w:hAnsiTheme="majorHAnsi" w:cstheme="majorHAnsi"/>
-          <w:sz w:val="28"/>
-          <w:szCs w:val="28"/>
+          <w:sz w:val="24"/>
+          <w:szCs w:val="24"/>
+        </w:rPr>
+      </w:pPr>
+      <w:r>
+        <w:rPr>
+          <w:rFonts w:asciiTheme="majorHAnsi" w:eastAsia="Times New Roman" w:hAnsiTheme="majorHAnsi" w:cstheme="majorHAnsi"/>
+          <w:sz w:val="24"/>
+          <w:szCs w:val="24"/>
         </w:rPr>
         <w:t>SOL = EC, BTC/NDX = EC.</w:t>
       </w:r>
@@ -344,15 +351,15 @@
         <w:spacing w:before="100" w:beforeAutospacing="1" w:after="100" w:afterAutospacing="1" w:line="240" w:lineRule="auto"/>
         <w:rPr>
           <w:rFonts w:asciiTheme="majorHAnsi" w:eastAsia="Times New Roman" w:hAnsiTheme="majorHAnsi" w:cstheme="majorHAnsi"/>
-          <w:sz w:val="28"/>
-          <w:szCs w:val="28"/>
-        </w:rPr>
-      </w:pPr>
-      <w:r>
-        <w:rPr>
-          <w:rFonts w:asciiTheme="majorHAnsi" w:eastAsia="Times New Roman" w:hAnsiTheme="majorHAnsi" w:cstheme="majorHAnsi"/>
-          <w:sz w:val="28"/>
-          <w:szCs w:val="28"/>
+          <w:sz w:val="24"/>
+          <w:szCs w:val="24"/>
+        </w:rPr>
+      </w:pPr>
+      <w:r>
+        <w:rPr>
+          <w:rFonts w:asciiTheme="majorHAnsi" w:eastAsia="Times New Roman" w:hAnsiTheme="majorHAnsi" w:cstheme="majorHAnsi"/>
+          <w:sz w:val="24"/>
+          <w:szCs w:val="24"/>
         </w:rPr>
         <w:t>SOL = EC, BTC/NDX = strong candles.</w:t>
       </w:r>
@@ -366,15 +373,15 @@
         <w:spacing w:before="100" w:beforeAutospacing="1" w:after="100" w:afterAutospacing="1" w:line="240" w:lineRule="auto"/>
         <w:rPr>
           <w:rFonts w:asciiTheme="majorHAnsi" w:eastAsia="Times New Roman" w:hAnsiTheme="majorHAnsi" w:cstheme="majorHAnsi"/>
-          <w:sz w:val="28"/>
-          <w:szCs w:val="28"/>
-        </w:rPr>
-      </w:pPr>
-      <w:r>
-        <w:rPr>
-          <w:rFonts w:asciiTheme="majorHAnsi" w:eastAsia="Times New Roman" w:hAnsiTheme="majorHAnsi" w:cstheme="majorHAnsi"/>
-          <w:sz w:val="28"/>
-          <w:szCs w:val="28"/>
+          <w:sz w:val="24"/>
+          <w:szCs w:val="24"/>
+        </w:rPr>
+      </w:pPr>
+      <w:r>
+        <w:rPr>
+          <w:rFonts w:asciiTheme="majorHAnsi" w:eastAsia="Times New Roman" w:hAnsiTheme="majorHAnsi" w:cstheme="majorHAnsi"/>
+          <w:sz w:val="24"/>
+          <w:szCs w:val="24"/>
         </w:rPr>
         <w:t>BTC/NDX = EC, SOL = strong candle.</w:t>
       </w:r>
@@ -388,15 +395,15 @@
         <w:spacing w:before="100" w:beforeAutospacing="1" w:after="100" w:afterAutospacing="1" w:line="240" w:lineRule="auto"/>
         <w:rPr>
           <w:rFonts w:asciiTheme="majorHAnsi" w:eastAsia="Times New Roman" w:hAnsiTheme="majorHAnsi" w:cstheme="majorHAnsi"/>
-          <w:sz w:val="28"/>
-          <w:szCs w:val="28"/>
-        </w:rPr>
-      </w:pPr>
-      <w:r>
-        <w:rPr>
-          <w:rFonts w:asciiTheme="majorHAnsi" w:eastAsia="Times New Roman" w:hAnsiTheme="majorHAnsi" w:cstheme="majorHAnsi"/>
-          <w:sz w:val="28"/>
-          <w:szCs w:val="28"/>
+          <w:sz w:val="24"/>
+          <w:szCs w:val="24"/>
+        </w:rPr>
+      </w:pPr>
+      <w:r>
+        <w:rPr>
+          <w:rFonts w:asciiTheme="majorHAnsi" w:eastAsia="Times New Roman" w:hAnsiTheme="majorHAnsi" w:cstheme="majorHAnsi"/>
+          <w:sz w:val="24"/>
+          <w:szCs w:val="24"/>
         </w:rPr>
         <w:t>SOL &amp; BTC/NDX = both strong candles.</w:t>
       </w:r>
@@ -469,6 +476,13 @@
           <w:szCs w:val="28"/>
         </w:rPr>
         <w:br/>
+      </w:r>
+      <w:r>
+        <w:rPr>
+          <w:rFonts w:asciiTheme="majorHAnsi" w:eastAsia="Times New Roman" w:hAnsiTheme="majorHAnsi" w:cstheme="majorHAnsi"/>
+          <w:sz w:val="24"/>
+          <w:szCs w:val="24"/>
+        </w:rPr>
         <w:t>Delayed validation cases:</w:t>
       </w:r>
     </w:p>
@@ -481,17 +495,45 @@
         <w:spacing w:before="100" w:beforeAutospacing="1" w:after="100" w:afterAutospacing="1" w:line="240" w:lineRule="auto"/>
         <w:rPr>
           <w:rFonts w:asciiTheme="majorHAnsi" w:eastAsia="Times New Roman" w:hAnsiTheme="majorHAnsi" w:cstheme="majorHAnsi"/>
-          <w:sz w:val="28"/>
-          <w:szCs w:val="28"/>
-        </w:rPr>
-      </w:pPr>
-      <w:r>
-        <w:rPr>
-          <w:rFonts w:asciiTheme="majorHAnsi" w:eastAsia="Times New Roman" w:hAnsiTheme="majorHAnsi" w:cstheme="majorHAnsi"/>
-          <w:sz w:val="28"/>
-          <w:szCs w:val="28"/>
-        </w:rPr>
-        <w:t>SOL = EC (weak CSP), BTC/NDX = EC on 2nd or 3rd candle.</w:t>
+        </w:rPr>
+      </w:pPr>
+      <w:r>
+        <w:rPr>
+          <w:rFonts w:asciiTheme="majorHAnsi" w:eastAsia="Times New Roman" w:hAnsiTheme="majorHAnsi" w:cstheme="majorHAnsi"/>
+        </w:rPr>
+        <w:t xml:space="preserve">Starts </w:t>
+      </w:r>
+      <w:r>
+        <w:rPr>
+          <w:rFonts w:ascii="Segoe UI Emoji" w:eastAsia="Times New Roman" w:hAnsi="Segoe UI Emoji" w:cs="Segoe UI Emoji"/>
+          <w:b/>
+          <w:bCs/>
+        </w:rPr>
+        <w:t>🟣</w:t>
+      </w:r>
+      <w:r>
+        <w:rPr>
+          <w:rFonts w:asciiTheme="majorHAnsi" w:eastAsia="Times New Roman" w:hAnsiTheme="majorHAnsi" w:cstheme="majorHAnsi"/>
+        </w:rPr>
+        <w:t xml:space="preserve"> </w:t>
+      </w:r>
+      <w:r>
+        <w:rPr>
+          <w:rFonts w:asciiTheme="majorHAnsi" w:eastAsia="Times New Roman" w:hAnsiTheme="majorHAnsi" w:cstheme="majorHAnsi"/>
+        </w:rPr>
+        <w:t>SOL = EC (weak CSP), BTC/NDX = EC</w:t>
+      </w:r>
+      <w:r>
+        <w:rPr>
+          <w:rFonts w:asciiTheme="majorHAnsi" w:eastAsia="Times New Roman" w:hAnsiTheme="majorHAnsi" w:cstheme="majorHAnsi"/>
+        </w:rPr>
+        <w:t>/Strong</w:t>
+      </w:r>
+      <w:r>
+        <w:rPr>
+          <w:rFonts w:asciiTheme="majorHAnsi" w:eastAsia="Times New Roman" w:hAnsiTheme="majorHAnsi" w:cstheme="majorHAnsi"/>
+        </w:rPr>
+        <w:t xml:space="preserve"> on 2nd or 3rd candle.</w:t>
       </w:r>
     </w:p>
     <w:p>
@@ -510,32 +552,40 @@
       <w:r>
         <w:rPr>
           <w:rFonts w:asciiTheme="majorHAnsi" w:eastAsia="Times New Roman" w:hAnsiTheme="majorHAnsi" w:cstheme="majorHAnsi"/>
-          <w:sz w:val="28"/>
-          <w:szCs w:val="28"/>
-        </w:rPr>
-        <w:t>BTC/NDX = EC, SOL = EC on 2nd or 3rd candle.</w:t>
-      </w:r>
-    </w:p>
-    <w:p>
-      <w:pPr>
-        <w:numPr>
-          <w:ilvl w:val="0"/>
-          <w:numId w:val="3"/>
-        </w:numPr>
-        <w:spacing w:before="100" w:beforeAutospacing="1" w:after="100" w:afterAutospacing="1" w:line="240" w:lineRule="auto"/>
-        <w:rPr>
-          <w:rFonts w:asciiTheme="majorHAnsi" w:eastAsia="Times New Roman" w:hAnsiTheme="majorHAnsi" w:cstheme="majorHAnsi"/>
-          <w:sz w:val="28"/>
-          <w:szCs w:val="28"/>
-        </w:rPr>
-      </w:pPr>
-      <w:r>
-        <w:rPr>
-          <w:rFonts w:asciiTheme="majorHAnsi" w:eastAsia="Times New Roman" w:hAnsiTheme="majorHAnsi" w:cstheme="majorHAnsi"/>
-          <w:sz w:val="28"/>
-          <w:szCs w:val="28"/>
-        </w:rPr>
-        <w:t>Starts as OE (BTC = EC, SOL = normal), then next SOL candle is strong → entry.</w:t>
+        </w:rPr>
+        <w:t xml:space="preserve">Starts </w:t>
+      </w:r>
+      <w:r>
+        <w:rPr>
+          <w:rFonts w:ascii="Segoe UI Emoji" w:eastAsia="Times New Roman" w:hAnsi="Segoe UI Emoji" w:cs="Segoe UI Emoji"/>
+          <w:b/>
+          <w:bCs/>
+        </w:rPr>
+        <w:t>🟠</w:t>
+      </w:r>
+      <w:r>
+        <w:rPr>
+          <w:rFonts w:asciiTheme="majorHAnsi" w:eastAsia="Times New Roman" w:hAnsiTheme="majorHAnsi" w:cstheme="majorHAnsi"/>
+        </w:rPr>
+        <w:t xml:space="preserve"> </w:t>
+      </w:r>
+      <w:r>
+        <w:rPr>
+          <w:rFonts w:asciiTheme="majorHAnsi" w:eastAsia="Times New Roman" w:hAnsiTheme="majorHAnsi" w:cstheme="majorHAnsi"/>
+        </w:rPr>
+        <w:t>BTC/NDX = EC, SOL = EC</w:t>
+      </w:r>
+      <w:r>
+        <w:rPr>
+          <w:rFonts w:asciiTheme="majorHAnsi" w:eastAsia="Times New Roman" w:hAnsiTheme="majorHAnsi" w:cstheme="majorHAnsi"/>
+        </w:rPr>
+        <w:t xml:space="preserve">/Strong </w:t>
+      </w:r>
+      <w:r>
+        <w:rPr>
+          <w:rFonts w:asciiTheme="majorHAnsi" w:eastAsia="Times New Roman" w:hAnsiTheme="majorHAnsi" w:cstheme="majorHAnsi"/>
+        </w:rPr>
+        <w:t>on 2nd or 3rd candle.</w:t>
       </w:r>
     </w:p>
     <w:p>
@@ -554,7 +604,7 @@
           <w:szCs w:val="28"/>
         </w:rPr>
         <w:pict w14:anchorId="523D00C3">
-          <v:rect id="_x0000_i1028" style="width:0;height:1.5pt" o:hralign="center" o:hrstd="t" o:hr="t" fillcolor="#a0a0a0" stroked="f"/>
+          <v:rect id="_x0000_i1041" style="width:0;height:1.5pt" o:hralign="center" o:hrstd="t" o:hr="t" fillcolor="#a0a0a0" stroked="f"/>
         </w:pict>
       </w:r>
     </w:p>
@@ -608,17 +658,25 @@
         <w:spacing w:before="100" w:beforeAutospacing="1" w:after="100" w:afterAutospacing="1" w:line="240" w:lineRule="auto"/>
         <w:rPr>
           <w:rFonts w:asciiTheme="majorHAnsi" w:eastAsia="Times New Roman" w:hAnsiTheme="majorHAnsi" w:cstheme="majorHAnsi"/>
-          <w:sz w:val="28"/>
-          <w:szCs w:val="28"/>
-        </w:rPr>
-      </w:pPr>
-      <w:r>
-        <w:rPr>
-          <w:rFonts w:asciiTheme="majorHAnsi" w:eastAsia="Times New Roman" w:hAnsiTheme="majorHAnsi" w:cstheme="majorHAnsi"/>
-          <w:sz w:val="28"/>
-          <w:szCs w:val="28"/>
-        </w:rPr>
-        <w:t>General trend or favorable CSP.</w:t>
+        </w:rPr>
+      </w:pPr>
+      <w:r>
+        <w:rPr>
+          <w:rFonts w:asciiTheme="majorHAnsi" w:eastAsia="Times New Roman" w:hAnsiTheme="majorHAnsi" w:cstheme="majorHAnsi"/>
+        </w:rPr>
+        <w:t>General trend or</w:t>
+      </w:r>
+      <w:r>
+        <w:rPr>
+          <w:rFonts w:asciiTheme="majorHAnsi" w:eastAsia="Times New Roman" w:hAnsiTheme="majorHAnsi" w:cstheme="majorHAnsi"/>
+        </w:rPr>
+        <w:t>/and</w:t>
+      </w:r>
+      <w:r>
+        <w:rPr>
+          <w:rFonts w:asciiTheme="majorHAnsi" w:eastAsia="Times New Roman" w:hAnsiTheme="majorHAnsi" w:cstheme="majorHAnsi"/>
+        </w:rPr>
+        <w:t xml:space="preserve"> favorable CSP.</w:t>
       </w:r>
     </w:p>
     <w:p>
@@ -630,15 +688,11 @@
         <w:spacing w:before="100" w:beforeAutospacing="1" w:after="100" w:afterAutospacing="1" w:line="240" w:lineRule="auto"/>
         <w:rPr>
           <w:rFonts w:asciiTheme="majorHAnsi" w:eastAsia="Times New Roman" w:hAnsiTheme="majorHAnsi" w:cstheme="majorHAnsi"/>
-          <w:sz w:val="28"/>
-          <w:szCs w:val="28"/>
-        </w:rPr>
-      </w:pPr>
-      <w:r>
-        <w:rPr>
-          <w:rFonts w:asciiTheme="majorHAnsi" w:eastAsia="Times New Roman" w:hAnsiTheme="majorHAnsi" w:cstheme="majorHAnsi"/>
-          <w:sz w:val="28"/>
-          <w:szCs w:val="28"/>
+        </w:rPr>
+      </w:pPr>
+      <w:r>
+        <w:rPr>
+          <w:rFonts w:asciiTheme="majorHAnsi" w:eastAsia="Times New Roman" w:hAnsiTheme="majorHAnsi" w:cstheme="majorHAnsi"/>
         </w:rPr>
         <w:t xml:space="preserve">An </w:t>
       </w:r>
@@ -647,18 +701,29 @@
           <w:rFonts w:asciiTheme="majorHAnsi" w:eastAsia="Times New Roman" w:hAnsiTheme="majorHAnsi" w:cstheme="majorHAnsi"/>
           <w:b/>
           <w:bCs/>
-          <w:sz w:val="28"/>
-          <w:szCs w:val="28"/>
         </w:rPr>
         <w:t>almost EC</w:t>
       </w:r>
       <w:r>
         <w:rPr>
           <w:rFonts w:asciiTheme="majorHAnsi" w:eastAsia="Times New Roman" w:hAnsiTheme="majorHAnsi" w:cstheme="majorHAnsi"/>
-          <w:sz w:val="28"/>
-          <w:szCs w:val="28"/>
-        </w:rPr>
-        <w:t xml:space="preserve"> is observed across SOL + BTC/NDX.</w:t>
+        </w:rPr>
+        <w:t xml:space="preserve"> is observed across SOL </w:t>
+      </w:r>
+      <w:r>
+        <w:rPr>
+          <w:rFonts w:asciiTheme="majorHAnsi" w:eastAsia="Times New Roman" w:hAnsiTheme="majorHAnsi" w:cstheme="majorHAnsi"/>
+          <w:b/>
+          <w:bCs/>
+          <w:color w:val="FF0000"/>
+        </w:rPr>
+        <w:t>+</w:t>
+      </w:r>
+      <w:r>
+        <w:rPr>
+          <w:rFonts w:asciiTheme="majorHAnsi" w:eastAsia="Times New Roman" w:hAnsiTheme="majorHAnsi" w:cstheme="majorHAnsi"/>
+        </w:rPr>
+        <w:t xml:space="preserve"> BTC/NDX.</w:t>
       </w:r>
     </w:p>
     <w:p>
@@ -670,15 +735,11 @@
         <w:spacing w:before="100" w:beforeAutospacing="1" w:after="100" w:afterAutospacing="1" w:line="240" w:lineRule="auto"/>
         <w:rPr>
           <w:rFonts w:asciiTheme="majorHAnsi" w:eastAsia="Times New Roman" w:hAnsiTheme="majorHAnsi" w:cstheme="majorHAnsi"/>
-          <w:sz w:val="28"/>
-          <w:szCs w:val="28"/>
-        </w:rPr>
-      </w:pPr>
-      <w:r>
-        <w:rPr>
-          <w:rFonts w:asciiTheme="majorHAnsi" w:eastAsia="Times New Roman" w:hAnsiTheme="majorHAnsi" w:cstheme="majorHAnsi"/>
-          <w:sz w:val="28"/>
-          <w:szCs w:val="28"/>
+        </w:rPr>
+      </w:pPr>
+      <w:r>
+        <w:rPr>
+          <w:rFonts w:asciiTheme="majorHAnsi" w:eastAsia="Times New Roman" w:hAnsiTheme="majorHAnsi" w:cstheme="majorHAnsi"/>
         </w:rPr>
         <w:t>Entry is valid even if not fully engulfing.</w:t>
       </w:r>
@@ -699,7 +760,7 @@
           <w:szCs w:val="28"/>
         </w:rPr>
         <w:pict w14:anchorId="095313A8">
-          <v:rect id="_x0000_i1029" style="width:0;height:1.5pt" o:hralign="center" o:hrstd="t" o:hr="t" fillcolor="#a0a0a0" stroked="f"/>
+          <v:rect id="_x0000_i1038" style="width:0;height:1.5pt" o:hralign="center" o:hrstd="t" o:hr="t" fillcolor="#a0a0a0" stroked="f"/>
         </w:pict>
       </w:r>
     </w:p>
@@ -720,7 +781,6 @@
           <w:sz w:val="28"/>
           <w:szCs w:val="28"/>
         </w:rPr>
-        <w:lastRenderedPageBreak/>
         <w:t>🔵</w:t>
       </w:r>
       <w:r>
@@ -743,15 +803,11 @@
         <w:spacing w:before="100" w:beforeAutospacing="1" w:after="100" w:afterAutospacing="1" w:line="240" w:lineRule="auto"/>
         <w:rPr>
           <w:rFonts w:asciiTheme="majorHAnsi" w:eastAsia="Times New Roman" w:hAnsiTheme="majorHAnsi" w:cstheme="majorHAnsi"/>
-          <w:sz w:val="28"/>
-          <w:szCs w:val="28"/>
-        </w:rPr>
-      </w:pPr>
-      <w:r>
-        <w:rPr>
-          <w:rFonts w:asciiTheme="majorHAnsi" w:eastAsia="Times New Roman" w:hAnsiTheme="majorHAnsi" w:cstheme="majorHAnsi"/>
-          <w:sz w:val="28"/>
-          <w:szCs w:val="28"/>
+        </w:rPr>
+      </w:pPr>
+      <w:r>
+        <w:rPr>
+          <w:rFonts w:asciiTheme="majorHAnsi" w:eastAsia="Times New Roman" w:hAnsiTheme="majorHAnsi" w:cstheme="majorHAnsi"/>
         </w:rPr>
         <w:t>BTC &amp; NDX = ECs.</w:t>
       </w:r>
@@ -765,15 +821,11 @@
         <w:spacing w:before="100" w:beforeAutospacing="1" w:after="100" w:afterAutospacing="1" w:line="240" w:lineRule="auto"/>
         <w:rPr>
           <w:rFonts w:asciiTheme="majorHAnsi" w:eastAsia="Times New Roman" w:hAnsiTheme="majorHAnsi" w:cstheme="majorHAnsi"/>
-          <w:sz w:val="28"/>
-          <w:szCs w:val="28"/>
-        </w:rPr>
-      </w:pPr>
-      <w:r>
-        <w:rPr>
-          <w:rFonts w:asciiTheme="majorHAnsi" w:eastAsia="Times New Roman" w:hAnsiTheme="majorHAnsi" w:cstheme="majorHAnsi"/>
-          <w:sz w:val="28"/>
-          <w:szCs w:val="28"/>
+        </w:rPr>
+      </w:pPr>
+      <w:r>
+        <w:rPr>
+          <w:rFonts w:asciiTheme="majorHAnsi" w:eastAsia="Times New Roman" w:hAnsiTheme="majorHAnsi" w:cstheme="majorHAnsi"/>
         </w:rPr>
         <w:t>Or, BTC = EC &amp; NDX = strong candle.</w:t>
       </w:r>
@@ -787,15 +839,11 @@
         <w:spacing w:before="100" w:beforeAutospacing="1" w:after="100" w:afterAutospacing="1" w:line="240" w:lineRule="auto"/>
         <w:rPr>
           <w:rFonts w:asciiTheme="majorHAnsi" w:eastAsia="Times New Roman" w:hAnsiTheme="majorHAnsi" w:cstheme="majorHAnsi"/>
-          <w:sz w:val="28"/>
-          <w:szCs w:val="28"/>
-        </w:rPr>
-      </w:pPr>
-      <w:r>
-        <w:rPr>
-          <w:rFonts w:asciiTheme="majorHAnsi" w:eastAsia="Times New Roman" w:hAnsiTheme="majorHAnsi" w:cstheme="majorHAnsi"/>
-          <w:sz w:val="28"/>
-          <w:szCs w:val="28"/>
+        </w:rPr>
+      </w:pPr>
+      <w:r>
+        <w:rPr>
+          <w:rFonts w:asciiTheme="majorHAnsi" w:eastAsia="Times New Roman" w:hAnsiTheme="majorHAnsi" w:cstheme="majorHAnsi"/>
         </w:rPr>
         <w:t>Or, both show strong candles.</w:t>
       </w:r>
@@ -816,8 +864,6 @@
       <w:r>
         <w:rPr>
           <w:rFonts w:asciiTheme="majorHAnsi" w:eastAsia="Times New Roman" w:hAnsiTheme="majorHAnsi" w:cstheme="majorHAnsi"/>
-          <w:sz w:val="28"/>
-          <w:szCs w:val="28"/>
         </w:rPr>
         <w:t>Strongest early entry for SOL.</w:t>
       </w:r>
@@ -837,6 +883,7 @@
           <w:sz w:val="28"/>
           <w:szCs w:val="28"/>
         </w:rPr>
+        <w:lastRenderedPageBreak/>
         <w:pict w14:anchorId="5325CD33">
           <v:rect id="_x0000_i1030" style="width:0;height:1.5pt" o:hralign="center" o:hrstd="t" o:hr="t" fillcolor="#a0a0a0" stroked="f"/>
         </w:pict>
@@ -881,15 +928,11 @@
         <w:spacing w:before="100" w:beforeAutospacing="1" w:after="100" w:afterAutospacing="1" w:line="240" w:lineRule="auto"/>
         <w:rPr>
           <w:rFonts w:asciiTheme="majorHAnsi" w:eastAsia="Times New Roman" w:hAnsiTheme="majorHAnsi" w:cstheme="majorHAnsi"/>
-          <w:sz w:val="28"/>
-          <w:szCs w:val="28"/>
-        </w:rPr>
-      </w:pPr>
-      <w:r>
-        <w:rPr>
-          <w:rFonts w:asciiTheme="majorHAnsi" w:eastAsia="Times New Roman" w:hAnsiTheme="majorHAnsi" w:cstheme="majorHAnsi"/>
-          <w:sz w:val="28"/>
-          <w:szCs w:val="28"/>
+        </w:rPr>
+      </w:pPr>
+      <w:r>
+        <w:rPr>
+          <w:rFonts w:asciiTheme="majorHAnsi" w:eastAsia="Times New Roman" w:hAnsiTheme="majorHAnsi" w:cstheme="majorHAnsi"/>
         </w:rPr>
         <w:t>SOL, BTC, and NDX = all ECs.</w:t>
       </w:r>
@@ -903,15 +946,11 @@
         <w:spacing w:before="100" w:beforeAutospacing="1" w:after="100" w:afterAutospacing="1" w:line="240" w:lineRule="auto"/>
         <w:rPr>
           <w:rFonts w:asciiTheme="majorHAnsi" w:eastAsia="Times New Roman" w:hAnsiTheme="majorHAnsi" w:cstheme="majorHAnsi"/>
-          <w:sz w:val="28"/>
-          <w:szCs w:val="28"/>
-        </w:rPr>
-      </w:pPr>
-      <w:r>
-        <w:rPr>
-          <w:rFonts w:asciiTheme="majorHAnsi" w:eastAsia="Times New Roman" w:hAnsiTheme="majorHAnsi" w:cstheme="majorHAnsi"/>
-          <w:sz w:val="28"/>
-          <w:szCs w:val="28"/>
+        </w:rPr>
+      </w:pPr>
+      <w:r>
+        <w:rPr>
+          <w:rFonts w:asciiTheme="majorHAnsi" w:eastAsia="Times New Roman" w:hAnsiTheme="majorHAnsi" w:cstheme="majorHAnsi"/>
         </w:rPr>
         <w:t>Or, all three = powerful candles.</w:t>
       </w:r>
@@ -925,15 +964,11 @@
         <w:spacing w:before="100" w:beforeAutospacing="1" w:after="100" w:afterAutospacing="1" w:line="240" w:lineRule="auto"/>
         <w:rPr>
           <w:rFonts w:asciiTheme="majorHAnsi" w:eastAsia="Times New Roman" w:hAnsiTheme="majorHAnsi" w:cstheme="majorHAnsi"/>
-          <w:sz w:val="28"/>
-          <w:szCs w:val="28"/>
-        </w:rPr>
-      </w:pPr>
-      <w:r>
-        <w:rPr>
-          <w:rFonts w:asciiTheme="majorHAnsi" w:eastAsia="Times New Roman" w:hAnsiTheme="majorHAnsi" w:cstheme="majorHAnsi"/>
-          <w:sz w:val="28"/>
-          <w:szCs w:val="28"/>
+        </w:rPr>
+      </w:pPr>
+      <w:r>
+        <w:rPr>
+          <w:rFonts w:asciiTheme="majorHAnsi" w:eastAsia="Times New Roman" w:hAnsiTheme="majorHAnsi" w:cstheme="majorHAnsi"/>
         </w:rPr>
         <w:t>Full alignment. Very high-confidence signal.</w:t>
       </w:r>
@@ -997,17 +1032,64 @@
         <w:spacing w:before="100" w:beforeAutospacing="1" w:after="100" w:afterAutospacing="1" w:line="240" w:lineRule="auto"/>
         <w:rPr>
           <w:rFonts w:asciiTheme="majorHAnsi" w:eastAsia="Times New Roman" w:hAnsiTheme="majorHAnsi" w:cstheme="majorHAnsi"/>
-          <w:sz w:val="28"/>
-          <w:szCs w:val="28"/>
-        </w:rPr>
-      </w:pPr>
-      <w:r>
-        <w:rPr>
-          <w:rFonts w:asciiTheme="majorHAnsi" w:eastAsia="Times New Roman" w:hAnsiTheme="majorHAnsi" w:cstheme="majorHAnsi"/>
-          <w:sz w:val="28"/>
-          <w:szCs w:val="28"/>
-        </w:rPr>
-        <w:t>BTC = EC.</w:t>
+        </w:rPr>
+      </w:pPr>
+      <w:r>
+        <w:rPr>
+          <w:rFonts w:asciiTheme="majorHAnsi" w:eastAsia="Times New Roman" w:hAnsiTheme="majorHAnsi" w:cstheme="majorHAnsi"/>
+        </w:rPr>
+        <w:t>BTC</w:t>
+      </w:r>
+      <w:r>
+        <w:rPr>
+          <w:rFonts w:asciiTheme="majorHAnsi" w:eastAsia="Times New Roman" w:hAnsiTheme="majorHAnsi" w:cstheme="majorHAnsi"/>
+        </w:rPr>
+        <w:t>/NDX</w:t>
+      </w:r>
+      <w:r>
+        <w:rPr>
+          <w:rFonts w:asciiTheme="majorHAnsi" w:eastAsia="Times New Roman" w:hAnsiTheme="majorHAnsi" w:cstheme="majorHAnsi"/>
+        </w:rPr>
+        <w:t xml:space="preserve"> = EC</w:t>
+      </w:r>
+      <w:r>
+        <w:rPr>
+          <w:rFonts w:asciiTheme="majorHAnsi" w:eastAsia="Times New Roman" w:hAnsiTheme="majorHAnsi" w:cstheme="majorHAnsi"/>
+        </w:rPr>
+        <w:t>/Strong</w:t>
+      </w:r>
+      <w:r>
+        <w:rPr>
+          <w:rFonts w:asciiTheme="majorHAnsi" w:eastAsia="Times New Roman" w:hAnsiTheme="majorHAnsi" w:cstheme="majorHAnsi"/>
+        </w:rPr>
+        <w:t xml:space="preserve"> </w:t>
+      </w:r>
+      <w:r>
+        <w:rPr>
+          <w:rFonts w:asciiTheme="majorHAnsi" w:eastAsia="Times New Roman" w:hAnsiTheme="majorHAnsi" w:cstheme="majorHAnsi"/>
+          <w:color w:val="FF0000"/>
+        </w:rPr>
+        <w:t>(+RP / RC</w:t>
+      </w:r>
+      <w:r>
+        <w:rPr>
+          <w:rFonts w:asciiTheme="majorHAnsi" w:eastAsia="Times New Roman" w:hAnsiTheme="majorHAnsi" w:cstheme="majorHAnsi"/>
+          <w:color w:val="FF0000"/>
+        </w:rPr>
+        <w:t>S</w:t>
+      </w:r>
+      <w:r>
+        <w:rPr>
+          <w:rFonts w:asciiTheme="majorHAnsi" w:eastAsia="Times New Roman" w:hAnsiTheme="majorHAnsi" w:cstheme="majorHAnsi"/>
+          <w:color w:val="FF0000"/>
+        </w:rPr>
+        <w:t>P confluence</w:t>
+      </w:r>
+      <w:r>
+        <w:rPr>
+          <w:rFonts w:asciiTheme="majorHAnsi" w:eastAsia="Times New Roman" w:hAnsiTheme="majorHAnsi" w:cstheme="majorHAnsi"/>
+        </w:rPr>
+        <w:t>) -----&gt; ENTER</w:t>
       </w:r>
     </w:p>
     <w:p>
@@ -1019,15 +1101,17 @@
         <w:spacing w:before="100" w:beforeAutospacing="1" w:after="100" w:afterAutospacing="1" w:line="240" w:lineRule="auto"/>
         <w:rPr>
           <w:rFonts w:asciiTheme="majorHAnsi" w:eastAsia="Times New Roman" w:hAnsiTheme="majorHAnsi" w:cstheme="majorHAnsi"/>
-          <w:sz w:val="28"/>
-          <w:szCs w:val="28"/>
-        </w:rPr>
-      </w:pPr>
-      <w:r>
-        <w:rPr>
-          <w:rFonts w:asciiTheme="majorHAnsi" w:eastAsia="Times New Roman" w:hAnsiTheme="majorHAnsi" w:cstheme="majorHAnsi"/>
-          <w:sz w:val="28"/>
-          <w:szCs w:val="28"/>
+        </w:rPr>
+      </w:pPr>
+      <w:r>
+        <w:rPr>
+          <w:rFonts w:asciiTheme="majorHAnsi" w:eastAsia="Times New Roman" w:hAnsiTheme="majorHAnsi" w:cstheme="majorHAnsi"/>
+        </w:rPr>
+        <w:t xml:space="preserve">BTC/NDX = EC + </w:t>
+      </w:r>
+      <w:r>
+        <w:rPr>
+          <w:rFonts w:asciiTheme="majorHAnsi" w:eastAsia="Times New Roman" w:hAnsiTheme="majorHAnsi" w:cstheme="majorHAnsi"/>
         </w:rPr>
         <w:t>SOL = normal candle.</w:t>
       </w:r>
@@ -1041,39 +1125,103 @@
         <w:spacing w:before="100" w:beforeAutospacing="1" w:after="100" w:afterAutospacing="1" w:line="240" w:lineRule="auto"/>
         <w:rPr>
           <w:rFonts w:asciiTheme="majorHAnsi" w:eastAsia="Times New Roman" w:hAnsiTheme="majorHAnsi" w:cstheme="majorHAnsi"/>
-          <w:sz w:val="28"/>
-          <w:szCs w:val="28"/>
-        </w:rPr>
-      </w:pPr>
-      <w:r>
-        <w:rPr>
-          <w:rFonts w:asciiTheme="majorHAnsi" w:eastAsia="Times New Roman" w:hAnsiTheme="majorHAnsi" w:cstheme="majorHAnsi"/>
-          <w:sz w:val="28"/>
-          <w:szCs w:val="28"/>
-        </w:rPr>
-        <w:t>Wait for SOL confirmation.</w:t>
-      </w:r>
-    </w:p>
-    <w:p>
-      <w:pPr>
-        <w:numPr>
-          <w:ilvl w:val="0"/>
-          <w:numId w:val="7"/>
-        </w:numPr>
-        <w:spacing w:before="100" w:beforeAutospacing="1" w:after="100" w:afterAutospacing="1" w:line="240" w:lineRule="auto"/>
-        <w:rPr>
-          <w:rFonts w:asciiTheme="majorHAnsi" w:eastAsia="Times New Roman" w:hAnsiTheme="majorHAnsi" w:cstheme="majorHAnsi"/>
-          <w:sz w:val="28"/>
-          <w:szCs w:val="28"/>
-        </w:rPr>
-      </w:pPr>
-      <w:r>
-        <w:rPr>
-          <w:rFonts w:asciiTheme="majorHAnsi" w:eastAsia="Times New Roman" w:hAnsiTheme="majorHAnsi" w:cstheme="majorHAnsi"/>
-          <w:sz w:val="28"/>
-          <w:szCs w:val="28"/>
-        </w:rPr>
-        <w:t>If next SOL candle is strong → becomes LTE.</w:t>
+        </w:rPr>
+      </w:pPr>
+      <w:r>
+        <w:rPr>
+          <w:rFonts w:asciiTheme="majorHAnsi" w:eastAsia="Times New Roman" w:hAnsiTheme="majorHAnsi" w:cstheme="majorHAnsi"/>
+        </w:rPr>
+        <w:t xml:space="preserve">If </w:t>
+      </w:r>
+      <w:r>
+        <w:rPr>
+          <w:rFonts w:asciiTheme="majorHAnsi" w:eastAsia="Times New Roman" w:hAnsiTheme="majorHAnsi" w:cstheme="majorHAnsi"/>
+        </w:rPr>
+        <w:t>2</w:t>
+      </w:r>
+      <w:r>
+        <w:rPr>
+          <w:rFonts w:asciiTheme="majorHAnsi" w:eastAsia="Times New Roman" w:hAnsiTheme="majorHAnsi" w:cstheme="majorHAnsi"/>
+          <w:vertAlign w:val="superscript"/>
+        </w:rPr>
+        <w:t>nd</w:t>
+      </w:r>
+      <w:r>
+        <w:rPr>
+          <w:rFonts w:asciiTheme="majorHAnsi" w:eastAsia="Times New Roman" w:hAnsiTheme="majorHAnsi" w:cstheme="majorHAnsi"/>
+        </w:rPr>
+        <w:t>/3</w:t>
+      </w:r>
+      <w:r>
+        <w:rPr>
+          <w:rFonts w:asciiTheme="majorHAnsi" w:eastAsia="Times New Roman" w:hAnsiTheme="majorHAnsi" w:cstheme="majorHAnsi"/>
+          <w:vertAlign w:val="superscript"/>
+        </w:rPr>
+        <w:t>rd</w:t>
+      </w:r>
+      <w:r>
+        <w:rPr>
+          <w:rFonts w:asciiTheme="majorHAnsi" w:eastAsia="Times New Roman" w:hAnsiTheme="majorHAnsi" w:cstheme="majorHAnsi"/>
+        </w:rPr>
+        <w:t xml:space="preserve"> </w:t>
+      </w:r>
+      <w:r>
+        <w:rPr>
+          <w:rFonts w:asciiTheme="majorHAnsi" w:eastAsia="Times New Roman" w:hAnsiTheme="majorHAnsi" w:cstheme="majorHAnsi"/>
+        </w:rPr>
+        <w:t xml:space="preserve">SOL candle is </w:t>
+      </w:r>
+      <w:r>
+        <w:rPr>
+          <w:rFonts w:asciiTheme="majorHAnsi" w:eastAsia="Times New Roman" w:hAnsiTheme="majorHAnsi" w:cstheme="majorHAnsi"/>
+        </w:rPr>
+        <w:t>EC</w:t>
+      </w:r>
+      <w:r>
+        <w:rPr>
+          <w:rFonts w:asciiTheme="majorHAnsi" w:eastAsia="Times New Roman" w:hAnsiTheme="majorHAnsi" w:cstheme="majorHAnsi"/>
+        </w:rPr>
+        <w:t>/S</w:t>
+      </w:r>
+      <w:r>
+        <w:rPr>
+          <w:rFonts w:asciiTheme="majorHAnsi" w:eastAsia="Times New Roman" w:hAnsiTheme="majorHAnsi" w:cstheme="majorHAnsi"/>
+        </w:rPr>
+        <w:t>trong → becomes LTE</w:t>
+      </w:r>
+      <w:r>
+        <w:rPr>
+          <w:rFonts w:asciiTheme="majorHAnsi" w:eastAsia="Times New Roman" w:hAnsiTheme="majorHAnsi" w:cstheme="majorHAnsi"/>
+        </w:rPr>
+        <w:t xml:space="preserve"> </w:t>
+      </w:r>
+      <w:r>
+        <w:rPr>
+          <w:rFonts w:ascii="Segoe UI Emoji" w:eastAsia="Times New Roman" w:hAnsi="Segoe UI Emoji" w:cs="Segoe UI Emoji"/>
+          <w:b/>
+          <w:bCs/>
+          <w:color w:val="66FFFF"/>
+          <w:sz w:val="18"/>
+          <w:szCs w:val="18"/>
+        </w:rPr>
+        <w:t>📘</w:t>
+      </w:r>
+      <w:r>
+        <w:rPr>
+          <w:rFonts w:asciiTheme="majorHAnsi" w:eastAsia="Times New Roman" w:hAnsiTheme="majorHAnsi" w:cstheme="majorHAnsi"/>
+          <w:b/>
+          <w:bCs/>
+          <w:color w:val="66FFFF"/>
+          <w:sz w:val="18"/>
+          <w:szCs w:val="18"/>
+        </w:rPr>
+        <w:t xml:space="preserve"> </w:t>
+      </w:r>
+      <w:r>
+        <w:rPr>
+          <w:rFonts w:asciiTheme="majorHAnsi" w:eastAsia="Times New Roman" w:hAnsiTheme="majorHAnsi" w:cstheme="majorHAnsi"/>
+        </w:rPr>
+        <w:t>-----&gt; ENTER</w:t>
       </w:r>
     </w:p>
     <w:p>
@@ -1135,15 +1283,23 @@
         <w:spacing w:before="100" w:beforeAutospacing="1" w:after="100" w:afterAutospacing="1" w:line="240" w:lineRule="auto"/>
         <w:rPr>
           <w:rFonts w:asciiTheme="majorHAnsi" w:eastAsia="Times New Roman" w:hAnsiTheme="majorHAnsi" w:cstheme="majorHAnsi"/>
-          <w:sz w:val="28"/>
-          <w:szCs w:val="28"/>
-        </w:rPr>
-      </w:pPr>
-      <w:r>
-        <w:rPr>
-          <w:rFonts w:asciiTheme="majorHAnsi" w:eastAsia="Times New Roman" w:hAnsiTheme="majorHAnsi" w:cstheme="majorHAnsi"/>
-          <w:sz w:val="28"/>
-          <w:szCs w:val="28"/>
+          <w:sz w:val="24"/>
+          <w:szCs w:val="24"/>
+        </w:rPr>
+      </w:pPr>
+      <w:r>
+        <w:rPr>
+          <w:rFonts w:asciiTheme="majorHAnsi" w:eastAsia="Times New Roman" w:hAnsiTheme="majorHAnsi" w:cstheme="majorHAnsi"/>
+          <w:sz w:val="24"/>
+          <w:szCs w:val="24"/>
+        </w:rPr>
+        <w:t>BTC/</w:t>
+      </w:r>
+      <w:r>
+        <w:rPr>
+          <w:rFonts w:asciiTheme="majorHAnsi" w:eastAsia="Times New Roman" w:hAnsiTheme="majorHAnsi" w:cstheme="majorHAnsi"/>
+          <w:sz w:val="24"/>
+          <w:szCs w:val="24"/>
         </w:rPr>
         <w:t>NDX = EC.</w:t>
       </w:r>
@@ -1157,15 +1313,15 @@
         <w:spacing w:before="100" w:beforeAutospacing="1" w:after="100" w:afterAutospacing="1" w:line="240" w:lineRule="auto"/>
         <w:rPr>
           <w:rFonts w:asciiTheme="majorHAnsi" w:eastAsia="Times New Roman" w:hAnsiTheme="majorHAnsi" w:cstheme="majorHAnsi"/>
-          <w:sz w:val="28"/>
-          <w:szCs w:val="28"/>
-        </w:rPr>
-      </w:pPr>
-      <w:r>
-        <w:rPr>
-          <w:rFonts w:asciiTheme="majorHAnsi" w:eastAsia="Times New Roman" w:hAnsiTheme="majorHAnsi" w:cstheme="majorHAnsi"/>
-          <w:sz w:val="28"/>
-          <w:szCs w:val="28"/>
+          <w:sz w:val="24"/>
+          <w:szCs w:val="24"/>
+        </w:rPr>
+      </w:pPr>
+      <w:r>
+        <w:rPr>
+          <w:rFonts w:asciiTheme="majorHAnsi" w:eastAsia="Times New Roman" w:hAnsiTheme="majorHAnsi" w:cstheme="majorHAnsi"/>
+          <w:sz w:val="24"/>
+          <w:szCs w:val="24"/>
         </w:rPr>
         <w:t>But:</w:t>
       </w:r>
@@ -1179,15 +1335,15 @@
         <w:spacing w:before="100" w:beforeAutospacing="1" w:after="100" w:afterAutospacing="1" w:line="240" w:lineRule="auto"/>
         <w:rPr>
           <w:rFonts w:asciiTheme="majorHAnsi" w:eastAsia="Times New Roman" w:hAnsiTheme="majorHAnsi" w:cstheme="majorHAnsi"/>
-          <w:sz w:val="28"/>
-          <w:szCs w:val="28"/>
-        </w:rPr>
-      </w:pPr>
-      <w:r>
-        <w:rPr>
-          <w:rFonts w:asciiTheme="majorHAnsi" w:eastAsia="Times New Roman" w:hAnsiTheme="majorHAnsi" w:cstheme="majorHAnsi"/>
-          <w:sz w:val="28"/>
-          <w:szCs w:val="28"/>
+          <w:sz w:val="24"/>
+          <w:szCs w:val="24"/>
+        </w:rPr>
+      </w:pPr>
+      <w:r>
+        <w:rPr>
+          <w:rFonts w:asciiTheme="majorHAnsi" w:eastAsia="Times New Roman" w:hAnsiTheme="majorHAnsi" w:cstheme="majorHAnsi"/>
+          <w:sz w:val="24"/>
+          <w:szCs w:val="24"/>
         </w:rPr>
         <w:t>Unpegged from SOL.</w:t>
       </w:r>
@@ -1201,15 +1357,15 @@
         <w:spacing w:before="100" w:beforeAutospacing="1" w:after="100" w:afterAutospacing="1" w:line="240" w:lineRule="auto"/>
         <w:rPr>
           <w:rFonts w:asciiTheme="majorHAnsi" w:eastAsia="Times New Roman" w:hAnsiTheme="majorHAnsi" w:cstheme="majorHAnsi"/>
-          <w:sz w:val="28"/>
-          <w:szCs w:val="28"/>
-        </w:rPr>
-      </w:pPr>
-      <w:r>
-        <w:rPr>
-          <w:rFonts w:asciiTheme="majorHAnsi" w:eastAsia="Times New Roman" w:hAnsiTheme="majorHAnsi" w:cstheme="majorHAnsi"/>
-          <w:sz w:val="28"/>
-          <w:szCs w:val="28"/>
+          <w:sz w:val="24"/>
+          <w:szCs w:val="24"/>
+        </w:rPr>
+      </w:pPr>
+      <w:r>
+        <w:rPr>
+          <w:rFonts w:asciiTheme="majorHAnsi" w:eastAsia="Times New Roman" w:hAnsiTheme="majorHAnsi" w:cstheme="majorHAnsi"/>
+          <w:sz w:val="24"/>
+          <w:szCs w:val="24"/>
         </w:rPr>
         <w:t>Or, goes against trend.</w:t>
       </w:r>
@@ -1230,10 +1386,36 @@
       <w:r>
         <w:rPr>
           <w:rFonts w:asciiTheme="majorHAnsi" w:eastAsia="Times New Roman" w:hAnsiTheme="majorHAnsi" w:cstheme="majorHAnsi"/>
-          <w:sz w:val="28"/>
-          <w:szCs w:val="28"/>
-        </w:rPr>
-        <w:t>Cautionary / avoid or wait.</w:t>
+          <w:sz w:val="24"/>
+          <w:szCs w:val="24"/>
+        </w:rPr>
+        <w:t xml:space="preserve">Cautionary / </w:t>
+      </w:r>
+      <w:r>
+        <w:rPr>
+          <w:rFonts w:asciiTheme="majorHAnsi" w:eastAsia="Times New Roman" w:hAnsiTheme="majorHAnsi" w:cstheme="majorHAnsi"/>
+          <w:sz w:val="24"/>
+          <w:szCs w:val="24"/>
+        </w:rPr>
+        <w:t>Treat as PE</w:t>
+      </w:r>
+      <w:r>
+        <w:rPr>
+          <w:rFonts w:ascii="Segoe UI Emoji" w:eastAsia="Times New Roman" w:hAnsi="Segoe UI Emoji" w:cs="Segoe UI Emoji"/>
+          <w:b/>
+          <w:bCs/>
+          <w:sz w:val="24"/>
+          <w:szCs w:val="24"/>
+        </w:rPr>
+        <w:t xml:space="preserve"> 🔴</w:t>
+      </w:r>
+      <w:r>
+        <w:rPr>
+          <w:rFonts w:asciiTheme="majorHAnsi" w:eastAsia="Times New Roman" w:hAnsiTheme="majorHAnsi" w:cstheme="majorHAnsi"/>
+          <w:sz w:val="28"/>
+          <w:szCs w:val="28"/>
+        </w:rPr>
+        <w:t>.</w:t>
       </w:r>
     </w:p>
     <w:p>
@@ -1295,17 +1477,164 @@
         <w:spacing w:before="100" w:beforeAutospacing="1" w:after="100" w:afterAutospacing="1" w:line="240" w:lineRule="auto"/>
         <w:rPr>
           <w:rFonts w:asciiTheme="majorHAnsi" w:eastAsia="Times New Roman" w:hAnsiTheme="majorHAnsi" w:cstheme="majorHAnsi"/>
-          <w:sz w:val="28"/>
-          <w:szCs w:val="28"/>
-        </w:rPr>
-      </w:pPr>
-      <w:r>
-        <w:rPr>
-          <w:rFonts w:asciiTheme="majorHAnsi" w:eastAsia="Times New Roman" w:hAnsiTheme="majorHAnsi" w:cstheme="majorHAnsi"/>
-          <w:sz w:val="28"/>
-          <w:szCs w:val="28"/>
+        </w:rPr>
+      </w:pPr>
+      <w:r>
+        <w:rPr>
+          <w:rFonts w:asciiTheme="majorHAnsi" w:eastAsia="Times New Roman" w:hAnsiTheme="majorHAnsi" w:cstheme="majorHAnsi"/>
+        </w:rPr>
+        <w:t xml:space="preserve">Pseudo Egg (PE) = </w:t>
+      </w:r>
+      <w:r>
+        <w:rPr>
+          <w:rFonts w:asciiTheme="majorHAnsi" w:eastAsia="Times New Roman" w:hAnsiTheme="majorHAnsi" w:cstheme="majorHAnsi"/>
         </w:rPr>
         <w:t>EC that fails.</w:t>
+      </w:r>
+    </w:p>
+    <w:p>
+      <w:pPr>
+        <w:numPr>
+          <w:ilvl w:val="1"/>
+          <w:numId w:val="9"/>
+        </w:numPr>
+        <w:spacing w:before="100" w:beforeAutospacing="1" w:after="100" w:afterAutospacing="1" w:line="240" w:lineRule="auto"/>
+        <w:rPr>
+          <w:rFonts w:asciiTheme="majorHAnsi" w:eastAsia="Times New Roman" w:hAnsiTheme="majorHAnsi" w:cstheme="majorHAnsi"/>
+        </w:rPr>
+      </w:pPr>
+      <w:r>
+        <w:rPr>
+          <w:rFonts w:asciiTheme="majorHAnsi" w:eastAsia="Times New Roman" w:hAnsiTheme="majorHAnsi" w:cstheme="majorHAnsi"/>
+        </w:rPr>
+        <w:t>Used for feedback:</w:t>
+      </w:r>
+    </w:p>
+    <w:p>
+      <w:pPr>
+        <w:numPr>
+          <w:ilvl w:val="1"/>
+          <w:numId w:val="9"/>
+        </w:numPr>
+        <w:spacing w:before="100" w:beforeAutospacing="1" w:after="100" w:afterAutospacing="1" w:line="240" w:lineRule="auto"/>
+        <w:rPr>
+          <w:rFonts w:asciiTheme="majorHAnsi" w:eastAsia="Times New Roman" w:hAnsiTheme="majorHAnsi" w:cstheme="majorHAnsi"/>
+        </w:rPr>
+      </w:pPr>
+      <w:r>
+        <w:rPr>
+          <w:rFonts w:asciiTheme="majorHAnsi" w:eastAsia="Times New Roman" w:hAnsiTheme="majorHAnsi" w:cstheme="majorHAnsi"/>
+        </w:rPr>
+        <w:t>Recheck CSP &amp; trend.</w:t>
+      </w:r>
+    </w:p>
+    <w:p>
+      <w:pPr>
+        <w:numPr>
+          <w:ilvl w:val="1"/>
+          <w:numId w:val="9"/>
+        </w:numPr>
+        <w:spacing w:before="100" w:beforeAutospacing="1" w:after="100" w:afterAutospacing="1" w:line="240" w:lineRule="auto"/>
+        <w:rPr>
+          <w:rFonts w:asciiTheme="majorHAnsi" w:hAnsiTheme="majorHAnsi" w:cstheme="majorHAnsi"/>
+        </w:rPr>
+      </w:pPr>
+      <w:r>
+        <w:rPr>
+          <w:rFonts w:asciiTheme="majorHAnsi" w:eastAsia="Times New Roman" w:hAnsiTheme="majorHAnsi" w:cstheme="majorHAnsi"/>
+        </w:rPr>
+        <w:t>Refine entry strategy.</w:t>
+      </w:r>
+    </w:p>
+    <w:p>
+      <w:pPr>
+        <w:spacing w:before="100" w:beforeAutospacing="1" w:after="100" w:afterAutospacing="1" w:line="240" w:lineRule="auto"/>
+        <w:ind w:right="-90"/>
+        <w:rPr>
+          <w:rFonts w:asciiTheme="majorHAnsi" w:hAnsiTheme="majorHAnsi" w:cstheme="majorHAnsi"/>
+        </w:rPr>
+      </w:pPr>
+      <w:r>
+        <w:rPr>
+          <w:rFonts w:asciiTheme="majorHAnsi" w:eastAsia="Times New Roman" w:hAnsiTheme="majorHAnsi" w:cstheme="majorHAnsi"/>
+          <w:sz w:val="28"/>
+          <w:szCs w:val="28"/>
+        </w:rPr>
+        <w:pict w14:anchorId="6CEFA13A">
+          <v:rect id="_x0000_i1047" style="width:390.85pt;height:1pt" o:hrpct="987" o:hrstd="t" o:hr="t" fillcolor="#a0a0a0" stroked="f"/>
+        </w:pict>
+      </w:r>
+    </w:p>
+    <w:p>
+      <w:pPr>
+        <w:spacing w:before="100" w:beforeAutospacing="1" w:after="100" w:afterAutospacing="1" w:line="240" w:lineRule="auto"/>
+        <w:rPr>
+          <w:rFonts w:asciiTheme="majorHAnsi" w:eastAsia="Times New Roman" w:hAnsiTheme="majorHAnsi" w:cstheme="majorHAnsi"/>
+          <w:sz w:val="28"/>
+          <w:szCs w:val="28"/>
+        </w:rPr>
+      </w:pPr>
+      <w:r>
+        <w:rPr>
+          <w:rFonts w:ascii="Segoe UI Emoji" w:eastAsia="Times New Roman" w:hAnsi="Segoe UI Emoji" w:cs="Segoe UI Emoji"/>
+          <w:b/>
+          <w:bCs/>
+          <w:color w:val="E7E6E6" w:themeColor="background2"/>
+          <w:sz w:val="28"/>
+          <w:szCs w:val="28"/>
+        </w:rPr>
+        <w:t>🔴</w:t>
+      </w:r>
+      <w:r>
+        <w:rPr>
+          <w:rFonts w:asciiTheme="majorHAnsi" w:eastAsia="Times New Roman" w:hAnsiTheme="majorHAnsi" w:cstheme="majorHAnsi"/>
+          <w:b/>
+          <w:bCs/>
+          <w:color w:val="E7E6E6" w:themeColor="background2"/>
+          <w:sz w:val="28"/>
+          <w:szCs w:val="28"/>
+        </w:rPr>
+        <w:t xml:space="preserve"> </w:t>
+      </w:r>
+      <w:r>
+        <w:rPr>
+          <w:rFonts w:asciiTheme="majorHAnsi" w:eastAsia="Times New Roman" w:hAnsiTheme="majorHAnsi" w:cstheme="majorHAnsi"/>
+          <w:b/>
+          <w:bCs/>
+          <w:sz w:val="28"/>
+          <w:szCs w:val="28"/>
+        </w:rPr>
+        <w:t>White</w:t>
+      </w:r>
+      <w:r>
+        <w:rPr>
+          <w:rFonts w:asciiTheme="majorHAnsi" w:eastAsia="Times New Roman" w:hAnsiTheme="majorHAnsi" w:cstheme="majorHAnsi"/>
+          <w:b/>
+          <w:bCs/>
+          <w:sz w:val="28"/>
+          <w:szCs w:val="28"/>
+        </w:rPr>
+        <w:t xml:space="preserve"> Egg </w:t>
+      </w:r>
+      <w:r>
+        <w:rPr>
+          <w:rFonts w:asciiTheme="majorHAnsi" w:eastAsia="Times New Roman" w:hAnsiTheme="majorHAnsi" w:cstheme="majorHAnsi"/>
+          <w:b/>
+          <w:bCs/>
+          <w:sz w:val="28"/>
+          <w:szCs w:val="28"/>
+        </w:rPr>
+        <w:t>(WE</w:t>
+      </w:r>
+      <w:r>
+        <w:rPr>
+          <w:rFonts w:asciiTheme="majorHAnsi" w:eastAsia="Times New Roman" w:hAnsiTheme="majorHAnsi" w:cstheme="majorHAnsi"/>
+          <w:b/>
+          <w:bCs/>
+          <w:sz w:val="28"/>
+          <w:szCs w:val="28"/>
+        </w:rPr>
+        <w:t>)</w:t>
       </w:r>
     </w:p>
     <w:p>
@@ -1317,66 +1646,32 @@
         <w:spacing w:before="100" w:beforeAutospacing="1" w:after="100" w:afterAutospacing="1" w:line="240" w:lineRule="auto"/>
         <w:rPr>
           <w:rFonts w:asciiTheme="majorHAnsi" w:eastAsia="Times New Roman" w:hAnsiTheme="majorHAnsi" w:cstheme="majorHAnsi"/>
-          <w:sz w:val="28"/>
-          <w:szCs w:val="28"/>
-        </w:rPr>
-      </w:pPr>
-      <w:r>
-        <w:rPr>
-          <w:rFonts w:asciiTheme="majorHAnsi" w:eastAsia="Times New Roman" w:hAnsiTheme="majorHAnsi" w:cstheme="majorHAnsi"/>
-          <w:sz w:val="28"/>
-          <w:szCs w:val="28"/>
-        </w:rPr>
-        <w:t>Used for feedback:</w:t>
-      </w:r>
-    </w:p>
-    <w:p>
-      <w:pPr>
-        <w:numPr>
-          <w:ilvl w:val="1"/>
-          <w:numId w:val="9"/>
-        </w:numPr>
-        <w:spacing w:before="100" w:beforeAutospacing="1" w:after="100" w:afterAutospacing="1" w:line="240" w:lineRule="auto"/>
-        <w:rPr>
-          <w:rFonts w:asciiTheme="majorHAnsi" w:eastAsia="Times New Roman" w:hAnsiTheme="majorHAnsi" w:cstheme="majorHAnsi"/>
-          <w:sz w:val="28"/>
-          <w:szCs w:val="28"/>
-        </w:rPr>
-      </w:pPr>
-      <w:r>
-        <w:rPr>
-          <w:rFonts w:asciiTheme="majorHAnsi" w:eastAsia="Times New Roman" w:hAnsiTheme="majorHAnsi" w:cstheme="majorHAnsi"/>
-          <w:sz w:val="28"/>
-          <w:szCs w:val="28"/>
-        </w:rPr>
-        <w:t>Recheck CSP &amp; trend.</w:t>
-      </w:r>
-    </w:p>
-    <w:p>
-      <w:pPr>
-        <w:numPr>
-          <w:ilvl w:val="1"/>
-          <w:numId w:val="9"/>
-        </w:numPr>
-        <w:spacing w:before="100" w:beforeAutospacing="1" w:after="100" w:afterAutospacing="1" w:line="240" w:lineRule="auto"/>
-        <w:rPr>
-          <w:rFonts w:asciiTheme="majorHAnsi" w:hAnsiTheme="majorHAnsi" w:cstheme="majorHAnsi"/>
-          <w:sz w:val="28"/>
-          <w:szCs w:val="28"/>
-        </w:rPr>
-      </w:pPr>
-      <w:r>
-        <w:rPr>
-          <w:rFonts w:asciiTheme="majorHAnsi" w:eastAsia="Times New Roman" w:hAnsiTheme="majorHAnsi" w:cstheme="majorHAnsi"/>
-          <w:sz w:val="28"/>
-          <w:szCs w:val="28"/>
-        </w:rPr>
-        <w:t>Refine entry strategy.</w:t>
-      </w:r>
+        </w:rPr>
+      </w:pPr>
+      <w:r>
+        <w:rPr>
+          <w:rFonts w:asciiTheme="majorHAnsi" w:eastAsia="Times New Roman" w:hAnsiTheme="majorHAnsi" w:cstheme="majorHAnsi"/>
+        </w:rPr>
+        <w:t>Missed entries</w:t>
+      </w:r>
+      <w:r>
+        <w:rPr>
+          <w:rFonts w:asciiTheme="majorHAnsi" w:eastAsia="Times New Roman" w:hAnsiTheme="majorHAnsi" w:cstheme="majorHAnsi"/>
+        </w:rPr>
+        <w:t>.</w:t>
+      </w:r>
+    </w:p>
+    <w:p>
+      <w:pPr>
+        <w:spacing w:before="100" w:beforeAutospacing="1" w:after="100" w:afterAutospacing="1" w:line="240" w:lineRule="auto"/>
+        <w:rPr>
+          <w:rFonts w:asciiTheme="majorHAnsi" w:eastAsia="Times New Roman" w:hAnsiTheme="majorHAnsi" w:cstheme="majorHAnsi"/>
+        </w:rPr>
+      </w:pPr>
     </w:p>
     <w:sectPr>
       <w:pgSz w:w="12240" w:h="15840"/>
-      <w:pgMar w:top="540" w:right="1440" w:bottom="1440" w:left="1440" w:header="720" w:footer="720" w:gutter="0"/>
+      <w:pgMar w:top="450" w:right="1440" w:bottom="630" w:left="1440" w:header="720" w:footer="720" w:gutter="0"/>
       <w:cols w:space="720"/>
       <w:docGrid w:linePitch="360"/>
     </w:sectPr>

--- a/Golden Egg Pattern.docx
+++ b/Golden Egg Pattern.docx
@@ -4,7 +4,7 @@
   <w:body>
     <w:p>
       <w:pPr>
-        <w:shd w:val="clear" w:color="auto" w:fill="E2EFD9" w:themeFill="accent6" w:themeFillTint="33"/>
+        <w:shd w:val="clear" w:color="auto" w:fill="A8D08D" w:themeFill="accent6" w:themeFillTint="99"/>
         <w:spacing w:before="100" w:beforeAutospacing="1" w:after="100" w:afterAutospacing="1" w:line="240" w:lineRule="auto"/>
         <w:jc w:val="center"/>
         <w:rPr>
@@ -590,6 +590,60 @@
     </w:p>
     <w:p>
       <w:pPr>
+        <w:numPr>
+          <w:ilvl w:val="0"/>
+          <w:numId w:val="3"/>
+        </w:numPr>
+        <w:spacing w:before="100" w:beforeAutospacing="1" w:after="100" w:afterAutospacing="1" w:line="240" w:lineRule="auto"/>
+        <w:rPr>
+          <w:rFonts w:asciiTheme="majorHAnsi" w:eastAsia="Times New Roman" w:hAnsiTheme="majorHAnsi" w:cstheme="majorHAnsi"/>
+          <w:sz w:val="28"/>
+          <w:szCs w:val="28"/>
+        </w:rPr>
+      </w:pPr>
+      <w:r>
+        <w:rPr>
+          <w:rFonts w:asciiTheme="majorHAnsi" w:eastAsia="Times New Roman" w:hAnsiTheme="majorHAnsi" w:cstheme="majorHAnsi"/>
+        </w:rPr>
+        <w:t xml:space="preserve">Starts </w:t>
+      </w:r>
+      <w:r>
+        <w:rPr>
+          <w:rFonts w:ascii="Segoe UI Emoji" w:eastAsia="Times New Roman" w:hAnsi="Segoe UI Emoji" w:cs="Segoe UI Emoji"/>
+          <w:b/>
+          <w:bCs/>
+        </w:rPr>
+        <w:t>🔵</w:t>
+      </w:r>
+      <w:r>
+        <w:rPr>
+          <w:rFonts w:ascii="Segoe UI Emoji" w:eastAsia="Times New Roman" w:hAnsi="Segoe UI Emoji" w:cs="Segoe UI Emoji"/>
+          <w:b/>
+          <w:bCs/>
+        </w:rPr>
+        <w:t xml:space="preserve"> </w:t>
+      </w:r>
+      <w:r>
+        <w:rPr>
+          <w:rFonts w:asciiTheme="majorHAnsi" w:eastAsia="Times New Roman" w:hAnsiTheme="majorHAnsi" w:cstheme="majorHAnsi"/>
+        </w:rPr>
+        <w:t>BTC</w:t>
+      </w:r>
+      <w:r>
+        <w:rPr>
+          <w:rFonts w:asciiTheme="majorHAnsi" w:eastAsia="Times New Roman" w:hAnsiTheme="majorHAnsi" w:cstheme="majorHAnsi"/>
+        </w:rPr>
+        <w:t xml:space="preserve"> + </w:t>
+      </w:r>
+      <w:r>
+        <w:rPr>
+          <w:rFonts w:asciiTheme="majorHAnsi" w:eastAsia="Times New Roman" w:hAnsiTheme="majorHAnsi" w:cstheme="majorHAnsi"/>
+        </w:rPr>
+        <w:t>NDX = EC, SOL = EC/Strong on 2nd or 3rd candle.</w:t>
+      </w:r>
+    </w:p>
+    <w:p>
+      <w:pPr>
         <w:spacing w:after="0" w:line="240" w:lineRule="auto"/>
         <w:rPr>
           <w:rFonts w:asciiTheme="majorHAnsi" w:eastAsia="Times New Roman" w:hAnsiTheme="majorHAnsi" w:cstheme="majorHAnsi"/>
@@ -604,7 +658,7 @@
           <w:szCs w:val="28"/>
         </w:rPr>
         <w:pict w14:anchorId="523D00C3">
-          <v:rect id="_x0000_i1041" style="width:0;height:1.5pt" o:hralign="center" o:hrstd="t" o:hr="t" fillcolor="#a0a0a0" stroked="f"/>
+          <v:rect id="_x0000_i1028" style="width:0;height:1.5pt" o:hralign="center" o:hrstd="t" o:hr="t" fillcolor="#a0a0a0" stroked="f"/>
         </w:pict>
       </w:r>
     </w:p>
@@ -760,7 +814,7 @@
           <w:szCs w:val="28"/>
         </w:rPr>
         <w:pict w14:anchorId="095313A8">
-          <v:rect id="_x0000_i1038" style="width:0;height:1.5pt" o:hralign="center" o:hrstd="t" o:hr="t" fillcolor="#a0a0a0" stroked="f"/>
+          <v:rect id="_x0000_i1029" style="width:0;height:1.5pt" o:hralign="center" o:hrstd="t" o:hr="t" fillcolor="#a0a0a0" stroked="f"/>
         </w:pict>
       </w:r>
     </w:p>
@@ -877,17 +931,6 @@
           <w:szCs w:val="28"/>
         </w:rPr>
       </w:pPr>
-      <w:r>
-        <w:rPr>
-          <w:rFonts w:asciiTheme="majorHAnsi" w:eastAsia="Times New Roman" w:hAnsiTheme="majorHAnsi" w:cstheme="majorHAnsi"/>
-          <w:sz w:val="28"/>
-          <w:szCs w:val="28"/>
-        </w:rPr>
-        <w:lastRenderedPageBreak/>
-        <w:pict w14:anchorId="5325CD33">
-          <v:rect id="_x0000_i1030" style="width:0;height:1.5pt" o:hralign="center" o:hrstd="t" o:hr="t" fillcolor="#a0a0a0" stroked="f"/>
-        </w:pict>
-      </w:r>
     </w:p>
     <w:p>
       <w:pPr>
@@ -1561,7 +1604,7 @@
           <w:szCs w:val="28"/>
         </w:rPr>
         <w:pict w14:anchorId="6CEFA13A">
-          <v:rect id="_x0000_i1047" style="width:390.85pt;height:1pt" o:hrpct="987" o:hrstd="t" o:hr="t" fillcolor="#a0a0a0" stroked="f"/>
+          <v:rect id="_x0000_i1034" style="width:390.85pt;height:1pt" o:hrpct="987" o:hrstd="t" o:hr="t" fillcolor="#a0a0a0" stroked="f"/>
         </w:pict>
       </w:r>
     </w:p>

--- a/Golden Egg Pattern.docx
+++ b/Golden Egg Pattern.docx
@@ -924,49 +924,9 @@
     </w:p>
     <w:p>
       <w:pPr>
-        <w:spacing w:after="0" w:line="240" w:lineRule="auto"/>
-        <w:rPr>
-          <w:rFonts w:asciiTheme="majorHAnsi" w:eastAsia="Times New Roman" w:hAnsiTheme="majorHAnsi" w:cstheme="majorHAnsi"/>
-          <w:sz w:val="28"/>
-          <w:szCs w:val="28"/>
-        </w:rPr>
-      </w:pPr>
-    </w:p>
-    <w:p>
-      <w:pPr>
-        <w:spacing w:before="100" w:beforeAutospacing="1" w:after="100" w:afterAutospacing="1" w:line="240" w:lineRule="auto"/>
-        <w:rPr>
-          <w:rFonts w:asciiTheme="majorHAnsi" w:eastAsia="Times New Roman" w:hAnsiTheme="majorHAnsi" w:cstheme="majorHAnsi"/>
-          <w:sz w:val="28"/>
-          <w:szCs w:val="28"/>
-        </w:rPr>
-      </w:pPr>
-      <w:r>
-        <w:rPr>
-          <w:rFonts w:ascii="Segoe UI Emoji" w:eastAsia="Times New Roman" w:hAnsi="Segoe UI Emoji" w:cs="Segoe UI Emoji"/>
-          <w:b/>
-          <w:bCs/>
-          <w:sz w:val="28"/>
-          <w:szCs w:val="28"/>
-        </w:rPr>
-        <w:t>🟢</w:t>
-      </w:r>
-      <w:r>
-        <w:rPr>
-          <w:rFonts w:asciiTheme="majorHAnsi" w:eastAsia="Times New Roman" w:hAnsiTheme="majorHAnsi" w:cstheme="majorHAnsi"/>
-          <w:b/>
-          <w:bCs/>
-          <w:sz w:val="28"/>
-          <w:szCs w:val="28"/>
-        </w:rPr>
-        <w:t xml:space="preserve"> Green Egg (GE)</w:t>
-      </w:r>
-    </w:p>
-    <w:p>
-      <w:pPr>
         <w:numPr>
           <w:ilvl w:val="0"/>
-          <w:numId w:val="6"/>
+          <w:numId w:val="5"/>
         </w:numPr>
         <w:spacing w:before="100" w:beforeAutospacing="1" w:after="100" w:afterAutospacing="1" w:line="240" w:lineRule="auto"/>
         <w:rPr>
@@ -977,210 +937,7 @@
         <w:rPr>
           <w:rFonts w:asciiTheme="majorHAnsi" w:eastAsia="Times New Roman" w:hAnsiTheme="majorHAnsi" w:cstheme="majorHAnsi"/>
         </w:rPr>
-        <w:t>SOL, BTC, and NDX = all ECs.</w:t>
-      </w:r>
-    </w:p>
-    <w:p>
-      <w:pPr>
-        <w:numPr>
-          <w:ilvl w:val="0"/>
-          <w:numId w:val="6"/>
-        </w:numPr>
-        <w:spacing w:before="100" w:beforeAutospacing="1" w:after="100" w:afterAutospacing="1" w:line="240" w:lineRule="auto"/>
-        <w:rPr>
-          <w:rFonts w:asciiTheme="majorHAnsi" w:eastAsia="Times New Roman" w:hAnsiTheme="majorHAnsi" w:cstheme="majorHAnsi"/>
-        </w:rPr>
-      </w:pPr>
-      <w:r>
-        <w:rPr>
-          <w:rFonts w:asciiTheme="majorHAnsi" w:eastAsia="Times New Roman" w:hAnsiTheme="majorHAnsi" w:cstheme="majorHAnsi"/>
-        </w:rPr>
-        <w:t>Or, all three = powerful candles.</w:t>
-      </w:r>
-    </w:p>
-    <w:p>
-      <w:pPr>
-        <w:numPr>
-          <w:ilvl w:val="0"/>
-          <w:numId w:val="6"/>
-        </w:numPr>
-        <w:spacing w:before="100" w:beforeAutospacing="1" w:after="100" w:afterAutospacing="1" w:line="240" w:lineRule="auto"/>
-        <w:rPr>
-          <w:rFonts w:asciiTheme="majorHAnsi" w:eastAsia="Times New Roman" w:hAnsiTheme="majorHAnsi" w:cstheme="majorHAnsi"/>
-        </w:rPr>
-      </w:pPr>
-      <w:r>
-        <w:rPr>
-          <w:rFonts w:asciiTheme="majorHAnsi" w:eastAsia="Times New Roman" w:hAnsiTheme="majorHAnsi" w:cstheme="majorHAnsi"/>
-        </w:rPr>
-        <w:t>Full alignment. Very high-confidence signal.</w:t>
-      </w:r>
-    </w:p>
-    <w:p>
-      <w:pPr>
-        <w:spacing w:after="0" w:line="240" w:lineRule="auto"/>
-        <w:rPr>
-          <w:rFonts w:asciiTheme="majorHAnsi" w:eastAsia="Times New Roman" w:hAnsiTheme="majorHAnsi" w:cstheme="majorHAnsi"/>
-          <w:sz w:val="28"/>
-          <w:szCs w:val="28"/>
-        </w:rPr>
-      </w:pPr>
-      <w:r>
-        <w:rPr>
-          <w:rFonts w:asciiTheme="majorHAnsi" w:eastAsia="Times New Roman" w:hAnsiTheme="majorHAnsi" w:cstheme="majorHAnsi"/>
-          <w:sz w:val="28"/>
-          <w:szCs w:val="28"/>
-        </w:rPr>
-        <w:pict w14:anchorId="6C3E0E11">
-          <v:rect id="_x0000_i1031" style="width:0;height:1.5pt" o:hralign="center" o:hrstd="t" o:hr="t" fillcolor="#a0a0a0" stroked="f"/>
-        </w:pict>
-      </w:r>
-    </w:p>
-    <w:p>
-      <w:pPr>
-        <w:spacing w:before="100" w:beforeAutospacing="1" w:after="100" w:afterAutospacing="1" w:line="240" w:lineRule="auto"/>
-        <w:rPr>
-          <w:rFonts w:asciiTheme="majorHAnsi" w:eastAsia="Times New Roman" w:hAnsiTheme="majorHAnsi" w:cstheme="majorHAnsi"/>
-          <w:sz w:val="28"/>
-          <w:szCs w:val="28"/>
-        </w:rPr>
-      </w:pPr>
-      <w:r>
-        <w:rPr>
-          <w:rFonts w:ascii="Segoe UI Emoji" w:eastAsia="Times New Roman" w:hAnsi="Segoe UI Emoji" w:cs="Segoe UI Emoji"/>
-          <w:b/>
-          <w:bCs/>
-          <w:sz w:val="28"/>
-          <w:szCs w:val="28"/>
-        </w:rPr>
-        <w:t>🟠</w:t>
-      </w:r>
-      <w:r>
-        <w:rPr>
-          <w:rFonts w:asciiTheme="majorHAnsi" w:eastAsia="Times New Roman" w:hAnsiTheme="majorHAnsi" w:cstheme="majorHAnsi"/>
-          <w:b/>
-          <w:bCs/>
-          <w:sz w:val="28"/>
-          <w:szCs w:val="28"/>
-        </w:rPr>
-        <w:t xml:space="preserve"> Orange Egg (OE)</w:t>
-      </w:r>
-    </w:p>
-    <w:p>
-      <w:pPr>
-        <w:numPr>
-          <w:ilvl w:val="0"/>
-          <w:numId w:val="7"/>
-        </w:numPr>
-        <w:spacing w:before="100" w:beforeAutospacing="1" w:after="100" w:afterAutospacing="1" w:line="240" w:lineRule="auto"/>
-        <w:rPr>
-          <w:rFonts w:asciiTheme="majorHAnsi" w:eastAsia="Times New Roman" w:hAnsiTheme="majorHAnsi" w:cstheme="majorHAnsi"/>
-        </w:rPr>
-      </w:pPr>
-      <w:r>
-        <w:rPr>
-          <w:rFonts w:asciiTheme="majorHAnsi" w:eastAsia="Times New Roman" w:hAnsiTheme="majorHAnsi" w:cstheme="majorHAnsi"/>
-        </w:rPr>
-        <w:t>BTC</w:t>
-      </w:r>
-      <w:r>
-        <w:rPr>
-          <w:rFonts w:asciiTheme="majorHAnsi" w:eastAsia="Times New Roman" w:hAnsiTheme="majorHAnsi" w:cstheme="majorHAnsi"/>
-        </w:rPr>
-        <w:t>/NDX</w:t>
-      </w:r>
-      <w:r>
-        <w:rPr>
-          <w:rFonts w:asciiTheme="majorHAnsi" w:eastAsia="Times New Roman" w:hAnsiTheme="majorHAnsi" w:cstheme="majorHAnsi"/>
-        </w:rPr>
-        <w:t xml:space="preserve"> = EC</w:t>
-      </w:r>
-      <w:r>
-        <w:rPr>
-          <w:rFonts w:asciiTheme="majorHAnsi" w:eastAsia="Times New Roman" w:hAnsiTheme="majorHAnsi" w:cstheme="majorHAnsi"/>
-        </w:rPr>
-        <w:t>/Strong</w:t>
-      </w:r>
-      <w:r>
-        <w:rPr>
-          <w:rFonts w:asciiTheme="majorHAnsi" w:eastAsia="Times New Roman" w:hAnsiTheme="majorHAnsi" w:cstheme="majorHAnsi"/>
-        </w:rPr>
-        <w:t xml:space="preserve"> </w:t>
-      </w:r>
-      <w:r>
-        <w:rPr>
-          <w:rFonts w:asciiTheme="majorHAnsi" w:eastAsia="Times New Roman" w:hAnsiTheme="majorHAnsi" w:cstheme="majorHAnsi"/>
-          <w:color w:val="FF0000"/>
-        </w:rPr>
-        <w:t>(+RP / RC</w:t>
-      </w:r>
-      <w:r>
-        <w:rPr>
-          <w:rFonts w:asciiTheme="majorHAnsi" w:eastAsia="Times New Roman" w:hAnsiTheme="majorHAnsi" w:cstheme="majorHAnsi"/>
-          <w:color w:val="FF0000"/>
-        </w:rPr>
-        <w:t>S</w:t>
-      </w:r>
-      <w:r>
-        <w:rPr>
-          <w:rFonts w:asciiTheme="majorHAnsi" w:eastAsia="Times New Roman" w:hAnsiTheme="majorHAnsi" w:cstheme="majorHAnsi"/>
-          <w:color w:val="FF0000"/>
-        </w:rPr>
-        <w:t>P confluence</w:t>
-      </w:r>
-      <w:r>
-        <w:rPr>
-          <w:rFonts w:asciiTheme="majorHAnsi" w:eastAsia="Times New Roman" w:hAnsiTheme="majorHAnsi" w:cstheme="majorHAnsi"/>
-        </w:rPr>
-        <w:t>) -----&gt; ENTER</w:t>
-      </w:r>
-    </w:p>
-    <w:p>
-      <w:pPr>
-        <w:numPr>
-          <w:ilvl w:val="0"/>
-          <w:numId w:val="7"/>
-        </w:numPr>
-        <w:spacing w:before="100" w:beforeAutospacing="1" w:after="100" w:afterAutospacing="1" w:line="240" w:lineRule="auto"/>
-        <w:rPr>
-          <w:rFonts w:asciiTheme="majorHAnsi" w:eastAsia="Times New Roman" w:hAnsiTheme="majorHAnsi" w:cstheme="majorHAnsi"/>
-        </w:rPr>
-      </w:pPr>
-      <w:r>
-        <w:rPr>
-          <w:rFonts w:asciiTheme="majorHAnsi" w:eastAsia="Times New Roman" w:hAnsiTheme="majorHAnsi" w:cstheme="majorHAnsi"/>
-        </w:rPr>
-        <w:t xml:space="preserve">BTC/NDX = EC + </w:t>
-      </w:r>
-      <w:r>
-        <w:rPr>
-          <w:rFonts w:asciiTheme="majorHAnsi" w:eastAsia="Times New Roman" w:hAnsiTheme="majorHAnsi" w:cstheme="majorHAnsi"/>
-        </w:rPr>
-        <w:t>SOL = normal candle.</w:t>
-      </w:r>
-    </w:p>
-    <w:p>
-      <w:pPr>
-        <w:numPr>
-          <w:ilvl w:val="0"/>
-          <w:numId w:val="7"/>
-        </w:numPr>
-        <w:spacing w:before="100" w:beforeAutospacing="1" w:after="100" w:afterAutospacing="1" w:line="240" w:lineRule="auto"/>
-        <w:rPr>
-          <w:rFonts w:asciiTheme="majorHAnsi" w:eastAsia="Times New Roman" w:hAnsiTheme="majorHAnsi" w:cstheme="majorHAnsi"/>
-        </w:rPr>
-      </w:pPr>
-      <w:r>
-        <w:rPr>
-          <w:rFonts w:asciiTheme="majorHAnsi" w:eastAsia="Times New Roman" w:hAnsiTheme="majorHAnsi" w:cstheme="majorHAnsi"/>
-        </w:rPr>
-        <w:t xml:space="preserve">If </w:t>
-      </w:r>
-      <w:r>
-        <w:rPr>
-          <w:rFonts w:asciiTheme="majorHAnsi" w:eastAsia="Times New Roman" w:hAnsiTheme="majorHAnsi" w:cstheme="majorHAnsi"/>
-        </w:rPr>
-        <w:t>2</w:t>
+        <w:t>If 2</w:t>
       </w:r>
       <w:r>
         <w:rPr>
@@ -1206,37 +963,7 @@
         <w:rPr>
           <w:rFonts w:asciiTheme="majorHAnsi" w:eastAsia="Times New Roman" w:hAnsiTheme="majorHAnsi" w:cstheme="majorHAnsi"/>
         </w:rPr>
-        <w:t xml:space="preserve"> </w:t>
-      </w:r>
-      <w:r>
-        <w:rPr>
-          <w:rFonts w:asciiTheme="majorHAnsi" w:eastAsia="Times New Roman" w:hAnsiTheme="majorHAnsi" w:cstheme="majorHAnsi"/>
-        </w:rPr>
-        <w:t xml:space="preserve">SOL candle is </w:t>
-      </w:r>
-      <w:r>
-        <w:rPr>
-          <w:rFonts w:asciiTheme="majorHAnsi" w:eastAsia="Times New Roman" w:hAnsiTheme="majorHAnsi" w:cstheme="majorHAnsi"/>
-        </w:rPr>
-        <w:t>EC</w:t>
-      </w:r>
-      <w:r>
-        <w:rPr>
-          <w:rFonts w:asciiTheme="majorHAnsi" w:eastAsia="Times New Roman" w:hAnsiTheme="majorHAnsi" w:cstheme="majorHAnsi"/>
-        </w:rPr>
-        <w:t>/S</w:t>
-      </w:r>
-      <w:r>
-        <w:rPr>
-          <w:rFonts w:asciiTheme="majorHAnsi" w:eastAsia="Times New Roman" w:hAnsiTheme="majorHAnsi" w:cstheme="majorHAnsi"/>
-        </w:rPr>
-        <w:t>trong → becomes LTE</w:t>
-      </w:r>
-      <w:r>
-        <w:rPr>
-          <w:rFonts w:asciiTheme="majorHAnsi" w:eastAsia="Times New Roman" w:hAnsiTheme="majorHAnsi" w:cstheme="majorHAnsi"/>
-        </w:rPr>
-        <w:t xml:space="preserve"> </w:t>
+        <w:t xml:space="preserve"> SOL candle is EC/Strong → becomes LTE </w:t>
       </w:r>
       <w:r>
         <w:rPr>
@@ -1269,6 +996,91 @@
     </w:p>
     <w:p>
       <w:pPr>
+        <w:spacing w:before="100" w:beforeAutospacing="1" w:after="100" w:afterAutospacing="1" w:line="240" w:lineRule="auto"/>
+        <w:rPr>
+          <w:rFonts w:asciiTheme="majorHAnsi" w:eastAsia="Times New Roman" w:hAnsiTheme="majorHAnsi" w:cstheme="majorHAnsi"/>
+          <w:sz w:val="28"/>
+          <w:szCs w:val="28"/>
+        </w:rPr>
+      </w:pPr>
+      <w:r>
+        <w:rPr>
+          <w:rFonts w:ascii="Segoe UI Emoji" w:eastAsia="Times New Roman" w:hAnsi="Segoe UI Emoji" w:cs="Segoe UI Emoji"/>
+          <w:b/>
+          <w:bCs/>
+          <w:sz w:val="28"/>
+          <w:szCs w:val="28"/>
+        </w:rPr>
+        <w:lastRenderedPageBreak/>
+        <w:t>🟢</w:t>
+      </w:r>
+      <w:r>
+        <w:rPr>
+          <w:rFonts w:asciiTheme="majorHAnsi" w:eastAsia="Times New Roman" w:hAnsiTheme="majorHAnsi" w:cstheme="majorHAnsi"/>
+          <w:b/>
+          <w:bCs/>
+          <w:sz w:val="28"/>
+          <w:szCs w:val="28"/>
+        </w:rPr>
+        <w:t xml:space="preserve"> Green Egg (GE)</w:t>
+      </w:r>
+    </w:p>
+    <w:p>
+      <w:pPr>
+        <w:numPr>
+          <w:ilvl w:val="0"/>
+          <w:numId w:val="6"/>
+        </w:numPr>
+        <w:spacing w:before="100" w:beforeAutospacing="1" w:after="100" w:afterAutospacing="1" w:line="240" w:lineRule="auto"/>
+        <w:rPr>
+          <w:rFonts w:asciiTheme="majorHAnsi" w:eastAsia="Times New Roman" w:hAnsiTheme="majorHAnsi" w:cstheme="majorHAnsi"/>
+        </w:rPr>
+      </w:pPr>
+      <w:r>
+        <w:rPr>
+          <w:rFonts w:asciiTheme="majorHAnsi" w:eastAsia="Times New Roman" w:hAnsiTheme="majorHAnsi" w:cstheme="majorHAnsi"/>
+        </w:rPr>
+        <w:t>SOL, BTC, and NDX = all ECs.</w:t>
+      </w:r>
+    </w:p>
+    <w:p>
+      <w:pPr>
+        <w:numPr>
+          <w:ilvl w:val="0"/>
+          <w:numId w:val="6"/>
+        </w:numPr>
+        <w:spacing w:before="100" w:beforeAutospacing="1" w:after="100" w:afterAutospacing="1" w:line="240" w:lineRule="auto"/>
+        <w:rPr>
+          <w:rFonts w:asciiTheme="majorHAnsi" w:eastAsia="Times New Roman" w:hAnsiTheme="majorHAnsi" w:cstheme="majorHAnsi"/>
+        </w:rPr>
+      </w:pPr>
+      <w:r>
+        <w:rPr>
+          <w:rFonts w:asciiTheme="majorHAnsi" w:eastAsia="Times New Roman" w:hAnsiTheme="majorHAnsi" w:cstheme="majorHAnsi"/>
+        </w:rPr>
+        <w:t>Or, all three = powerful candles.</w:t>
+      </w:r>
+    </w:p>
+    <w:p>
+      <w:pPr>
+        <w:numPr>
+          <w:ilvl w:val="0"/>
+          <w:numId w:val="6"/>
+        </w:numPr>
+        <w:spacing w:before="100" w:beforeAutospacing="1" w:after="100" w:afterAutospacing="1" w:line="240" w:lineRule="auto"/>
+        <w:rPr>
+          <w:rFonts w:asciiTheme="majorHAnsi" w:eastAsia="Times New Roman" w:hAnsiTheme="majorHAnsi" w:cstheme="majorHAnsi"/>
+        </w:rPr>
+      </w:pPr>
+      <w:r>
+        <w:rPr>
+          <w:rFonts w:asciiTheme="majorHAnsi" w:eastAsia="Times New Roman" w:hAnsiTheme="majorHAnsi" w:cstheme="majorHAnsi"/>
+        </w:rPr>
+        <w:t>Full alignment. Very high-confidence signal.</w:t>
+      </w:r>
+    </w:p>
+    <w:p>
+      <w:pPr>
         <w:spacing w:after="0" w:line="240" w:lineRule="auto"/>
         <w:rPr>
           <w:rFonts w:asciiTheme="majorHAnsi" w:eastAsia="Times New Roman" w:hAnsiTheme="majorHAnsi" w:cstheme="majorHAnsi"/>
@@ -1282,8 +1094,259 @@
           <w:sz w:val="28"/>
           <w:szCs w:val="28"/>
         </w:rPr>
+        <w:pict w14:anchorId="6C3E0E11">
+          <v:rect id="_x0000_i1030" style="width:0;height:1.5pt" o:hralign="center" o:hrstd="t" o:hr="t" fillcolor="#a0a0a0" stroked="f"/>
+        </w:pict>
+      </w:r>
+    </w:p>
+    <w:p>
+      <w:pPr>
+        <w:spacing w:before="100" w:beforeAutospacing="1" w:after="100" w:afterAutospacing="1" w:line="240" w:lineRule="auto"/>
+        <w:rPr>
+          <w:rFonts w:asciiTheme="majorHAnsi" w:eastAsia="Times New Roman" w:hAnsiTheme="majorHAnsi" w:cstheme="majorHAnsi"/>
+          <w:sz w:val="28"/>
+          <w:szCs w:val="28"/>
+        </w:rPr>
+      </w:pPr>
+      <w:r>
+        <w:rPr>
+          <w:rFonts w:ascii="Segoe UI Emoji" w:eastAsia="Times New Roman" w:hAnsi="Segoe UI Emoji" w:cs="Segoe UI Emoji"/>
+          <w:b/>
+          <w:bCs/>
+          <w:sz w:val="28"/>
+          <w:szCs w:val="28"/>
+        </w:rPr>
+        <w:t>🟠</w:t>
+      </w:r>
+      <w:r>
+        <w:rPr>
+          <w:rFonts w:asciiTheme="majorHAnsi" w:eastAsia="Times New Roman" w:hAnsiTheme="majorHAnsi" w:cstheme="majorHAnsi"/>
+          <w:b/>
+          <w:bCs/>
+          <w:sz w:val="28"/>
+          <w:szCs w:val="28"/>
+        </w:rPr>
+        <w:t xml:space="preserve"> Orange Egg (OE)</w:t>
+      </w:r>
+    </w:p>
+    <w:p>
+      <w:pPr>
+        <w:numPr>
+          <w:ilvl w:val="0"/>
+          <w:numId w:val="7"/>
+        </w:numPr>
+        <w:spacing w:before="100" w:beforeAutospacing="1" w:after="100" w:afterAutospacing="1" w:line="240" w:lineRule="auto"/>
+        <w:rPr>
+          <w:rFonts w:asciiTheme="majorHAnsi" w:eastAsia="Times New Roman" w:hAnsiTheme="majorHAnsi" w:cstheme="majorHAnsi"/>
+        </w:rPr>
+      </w:pPr>
+      <w:r>
+        <w:rPr>
+          <w:rFonts w:asciiTheme="majorHAnsi" w:eastAsia="Times New Roman" w:hAnsiTheme="majorHAnsi" w:cstheme="majorHAnsi"/>
+        </w:rPr>
+        <w:t>BTC</w:t>
+      </w:r>
+      <w:r>
+        <w:rPr>
+          <w:rFonts w:asciiTheme="majorHAnsi" w:eastAsia="Times New Roman" w:hAnsiTheme="majorHAnsi" w:cstheme="majorHAnsi"/>
+        </w:rPr>
+        <w:t>/NDX</w:t>
+      </w:r>
+      <w:r>
+        <w:rPr>
+          <w:rFonts w:asciiTheme="majorHAnsi" w:eastAsia="Times New Roman" w:hAnsiTheme="majorHAnsi" w:cstheme="majorHAnsi"/>
+        </w:rPr>
+        <w:t xml:space="preserve"> = EC</w:t>
+      </w:r>
+      <w:r>
+        <w:rPr>
+          <w:rFonts w:asciiTheme="majorHAnsi" w:eastAsia="Times New Roman" w:hAnsiTheme="majorHAnsi" w:cstheme="majorHAnsi"/>
+        </w:rPr>
+        <w:t>/Strong</w:t>
+      </w:r>
+      <w:r>
+        <w:rPr>
+          <w:rFonts w:asciiTheme="majorHAnsi" w:eastAsia="Times New Roman" w:hAnsiTheme="majorHAnsi" w:cstheme="majorHAnsi"/>
+        </w:rPr>
+        <w:t xml:space="preserve"> </w:t>
+      </w:r>
+      <w:r>
+        <w:rPr>
+          <w:rFonts w:asciiTheme="majorHAnsi" w:eastAsia="Times New Roman" w:hAnsiTheme="majorHAnsi" w:cstheme="majorHAnsi"/>
+          <w:color w:val="FF0000"/>
+        </w:rPr>
+        <w:t>(+RP / RC</w:t>
+      </w:r>
+      <w:r>
+        <w:rPr>
+          <w:rFonts w:asciiTheme="majorHAnsi" w:eastAsia="Times New Roman" w:hAnsiTheme="majorHAnsi" w:cstheme="majorHAnsi"/>
+          <w:color w:val="FF0000"/>
+        </w:rPr>
+        <w:t>S</w:t>
+      </w:r>
+      <w:r>
+        <w:rPr>
+          <w:rFonts w:asciiTheme="majorHAnsi" w:eastAsia="Times New Roman" w:hAnsiTheme="majorHAnsi" w:cstheme="majorHAnsi"/>
+          <w:color w:val="FF0000"/>
+        </w:rPr>
+        <w:t>P confluence</w:t>
+      </w:r>
+      <w:r>
+        <w:rPr>
+          <w:rFonts w:asciiTheme="majorHAnsi" w:eastAsia="Times New Roman" w:hAnsiTheme="majorHAnsi" w:cstheme="majorHAnsi"/>
+        </w:rPr>
+        <w:t>) -----&gt; ENTER</w:t>
+      </w:r>
+    </w:p>
+    <w:p>
+      <w:pPr>
+        <w:numPr>
+          <w:ilvl w:val="0"/>
+          <w:numId w:val="7"/>
+        </w:numPr>
+        <w:spacing w:before="100" w:beforeAutospacing="1" w:after="100" w:afterAutospacing="1" w:line="240" w:lineRule="auto"/>
+        <w:rPr>
+          <w:rFonts w:asciiTheme="majorHAnsi" w:eastAsia="Times New Roman" w:hAnsiTheme="majorHAnsi" w:cstheme="majorHAnsi"/>
+        </w:rPr>
+      </w:pPr>
+      <w:r>
+        <w:rPr>
+          <w:rFonts w:asciiTheme="majorHAnsi" w:eastAsia="Times New Roman" w:hAnsiTheme="majorHAnsi" w:cstheme="majorHAnsi"/>
+        </w:rPr>
+        <w:t xml:space="preserve">BTC/NDX = EC + </w:t>
+      </w:r>
+      <w:r>
+        <w:rPr>
+          <w:rFonts w:asciiTheme="majorHAnsi" w:eastAsia="Times New Roman" w:hAnsiTheme="majorHAnsi" w:cstheme="majorHAnsi"/>
+        </w:rPr>
+        <w:t>SOL = normal candle.</w:t>
+      </w:r>
+    </w:p>
+    <w:p>
+      <w:pPr>
+        <w:numPr>
+          <w:ilvl w:val="0"/>
+          <w:numId w:val="7"/>
+        </w:numPr>
+        <w:spacing w:before="100" w:beforeAutospacing="1" w:after="100" w:afterAutospacing="1" w:line="240" w:lineRule="auto"/>
+        <w:rPr>
+          <w:rFonts w:asciiTheme="majorHAnsi" w:eastAsia="Times New Roman" w:hAnsiTheme="majorHAnsi" w:cstheme="majorHAnsi"/>
+        </w:rPr>
+      </w:pPr>
+      <w:r>
+        <w:rPr>
+          <w:rFonts w:asciiTheme="majorHAnsi" w:eastAsia="Times New Roman" w:hAnsiTheme="majorHAnsi" w:cstheme="majorHAnsi"/>
+        </w:rPr>
+        <w:t xml:space="preserve">If </w:t>
+      </w:r>
+      <w:r>
+        <w:rPr>
+          <w:rFonts w:asciiTheme="majorHAnsi" w:eastAsia="Times New Roman" w:hAnsiTheme="majorHAnsi" w:cstheme="majorHAnsi"/>
+        </w:rPr>
+        <w:t>2</w:t>
+      </w:r>
+      <w:r>
+        <w:rPr>
+          <w:rFonts w:asciiTheme="majorHAnsi" w:eastAsia="Times New Roman" w:hAnsiTheme="majorHAnsi" w:cstheme="majorHAnsi"/>
+          <w:vertAlign w:val="superscript"/>
+        </w:rPr>
+        <w:t>nd</w:t>
+      </w:r>
+      <w:r>
+        <w:rPr>
+          <w:rFonts w:asciiTheme="majorHAnsi" w:eastAsia="Times New Roman" w:hAnsiTheme="majorHAnsi" w:cstheme="majorHAnsi"/>
+        </w:rPr>
+        <w:t>/3</w:t>
+      </w:r>
+      <w:r>
+        <w:rPr>
+          <w:rFonts w:asciiTheme="majorHAnsi" w:eastAsia="Times New Roman" w:hAnsiTheme="majorHAnsi" w:cstheme="majorHAnsi"/>
+          <w:vertAlign w:val="superscript"/>
+        </w:rPr>
+        <w:t>rd</w:t>
+      </w:r>
+      <w:r>
+        <w:rPr>
+          <w:rFonts w:asciiTheme="majorHAnsi" w:eastAsia="Times New Roman" w:hAnsiTheme="majorHAnsi" w:cstheme="majorHAnsi"/>
+        </w:rPr>
+        <w:t xml:space="preserve"> </w:t>
+      </w:r>
+      <w:r>
+        <w:rPr>
+          <w:rFonts w:asciiTheme="majorHAnsi" w:eastAsia="Times New Roman" w:hAnsiTheme="majorHAnsi" w:cstheme="majorHAnsi"/>
+        </w:rPr>
+        <w:t xml:space="preserve">SOL candle is </w:t>
+      </w:r>
+      <w:r>
+        <w:rPr>
+          <w:rFonts w:asciiTheme="majorHAnsi" w:eastAsia="Times New Roman" w:hAnsiTheme="majorHAnsi" w:cstheme="majorHAnsi"/>
+        </w:rPr>
+        <w:t>EC</w:t>
+      </w:r>
+      <w:r>
+        <w:rPr>
+          <w:rFonts w:asciiTheme="majorHAnsi" w:eastAsia="Times New Roman" w:hAnsiTheme="majorHAnsi" w:cstheme="majorHAnsi"/>
+        </w:rPr>
+        <w:t>/S</w:t>
+      </w:r>
+      <w:r>
+        <w:rPr>
+          <w:rFonts w:asciiTheme="majorHAnsi" w:eastAsia="Times New Roman" w:hAnsiTheme="majorHAnsi" w:cstheme="majorHAnsi"/>
+        </w:rPr>
+        <w:t>trong → becomes LTE</w:t>
+      </w:r>
+      <w:r>
+        <w:rPr>
+          <w:rFonts w:asciiTheme="majorHAnsi" w:eastAsia="Times New Roman" w:hAnsiTheme="majorHAnsi" w:cstheme="majorHAnsi"/>
+        </w:rPr>
+        <w:t xml:space="preserve"> </w:t>
+      </w:r>
+      <w:r>
+        <w:rPr>
+          <w:rFonts w:ascii="Segoe UI Emoji" w:eastAsia="Times New Roman" w:hAnsi="Segoe UI Emoji" w:cs="Segoe UI Emoji"/>
+          <w:b/>
+          <w:bCs/>
+          <w:color w:val="66FFFF"/>
+          <w:sz w:val="18"/>
+          <w:szCs w:val="18"/>
+        </w:rPr>
+        <w:t>📘</w:t>
+      </w:r>
+      <w:r>
+        <w:rPr>
+          <w:rFonts w:asciiTheme="majorHAnsi" w:eastAsia="Times New Roman" w:hAnsiTheme="majorHAnsi" w:cstheme="majorHAnsi"/>
+          <w:b/>
+          <w:bCs/>
+          <w:color w:val="66FFFF"/>
+          <w:sz w:val="18"/>
+          <w:szCs w:val="18"/>
+        </w:rPr>
+        <w:t xml:space="preserve"> </w:t>
+      </w:r>
+      <w:r>
+        <w:rPr>
+          <w:rFonts w:asciiTheme="majorHAnsi" w:eastAsia="Times New Roman" w:hAnsiTheme="majorHAnsi" w:cstheme="majorHAnsi"/>
+        </w:rPr>
+        <w:t>-----&gt; ENTER</w:t>
+      </w:r>
+    </w:p>
+    <w:p>
+      <w:pPr>
+        <w:spacing w:after="0" w:line="240" w:lineRule="auto"/>
+        <w:rPr>
+          <w:rFonts w:asciiTheme="majorHAnsi" w:eastAsia="Times New Roman" w:hAnsiTheme="majorHAnsi" w:cstheme="majorHAnsi"/>
+          <w:sz w:val="28"/>
+          <w:szCs w:val="28"/>
+        </w:rPr>
+      </w:pPr>
+      <w:r>
+        <w:rPr>
+          <w:rFonts w:asciiTheme="majorHAnsi" w:eastAsia="Times New Roman" w:hAnsiTheme="majorHAnsi" w:cstheme="majorHAnsi"/>
+          <w:sz w:val="28"/>
+          <w:szCs w:val="28"/>
+        </w:rPr>
         <w:pict w14:anchorId="23AE9BA3">
-          <v:rect id="_x0000_i1032" style="width:0;height:1.5pt" o:hralign="center" o:hrstd="t" o:hr="t" fillcolor="#a0a0a0" stroked="f"/>
+          <v:rect id="_x0000_i1031" style="width:0;height:1.5pt" o:hralign="center" o:hrstd="t" o:hr="t" fillcolor="#a0a0a0" stroked="f"/>
         </w:pict>
       </w:r>
     </w:p>
@@ -1477,7 +1540,7 @@
           <w:szCs w:val="28"/>
         </w:rPr>
         <w:pict w14:anchorId="7C95809F">
-          <v:rect id="_x0000_i1033" style="width:0;height:1.5pt" o:hralign="center" o:hrstd="t" o:hr="t" fillcolor="#a0a0a0" stroked="f"/>
+          <v:rect id="_x0000_i1032" style="width:0;height:1.5pt" o:hralign="center" o:hrstd="t" o:hr="t" fillcolor="#a0a0a0" stroked="f"/>
         </w:pict>
       </w:r>
     </w:p>
@@ -1604,7 +1667,7 @@
           <w:szCs w:val="28"/>
         </w:rPr>
         <w:pict w14:anchorId="6CEFA13A">
-          <v:rect id="_x0000_i1034" style="width:390.85pt;height:1pt" o:hrpct="987" o:hrstd="t" o:hr="t" fillcolor="#a0a0a0" stroked="f"/>
+          <v:rect id="_x0000_i1033" style="width:390.85pt;height:1pt" o:hrpct="987" o:hrstd="t" o:hr="t" fillcolor="#a0a0a0" stroked="f"/>
         </w:pict>
       </w:r>
     </w:p>
@@ -1714,7 +1777,7 @@
     </w:p>
     <w:sectPr>
       <w:pgSz w:w="12240" w:h="15840"/>
-      <w:pgMar w:top="450" w:right="1440" w:bottom="630" w:left="1440" w:header="720" w:footer="720" w:gutter="0"/>
+      <w:pgMar w:top="450" w:right="1440" w:bottom="540" w:left="1440" w:header="720" w:footer="720" w:gutter="0"/>
       <w:cols w:space="720"/>
       <w:docGrid w:linePitch="360"/>
     </w:sectPr>
@@ -3493,6 +3556,7 @@
   <w:style w:type="paragraph" w:default="1" w:styleId="Normal">
     <w:name w:val="Normal"/>
     <w:qFormat/>
+    <w:rsid w:val="004D1457"/>
   </w:style>
   <w:style w:type="character" w:default="1" w:styleId="DefaultParagraphFont">
     <w:name w:val="Default Paragraph Font"/>
